--- a/Saod/Saod5/saod5.docx
+++ b/Saod/Saod5/saod5.docx
@@ -1,15 +1,47 @@
 
 <file path=word/document.xml><?xml version="1.0" encoding="utf-8"?>
-<w:document xmlns:wpc="http://schemas.microsoft.com/office/word/2010/wordprocessingCanvas" xmlns:cx="http://schemas.microsoft.com/office/drawing/2014/chartex" xmlns:cx1="http://schemas.microsoft.com/office/drawing/2015/9/8/chartex" xmlns:cx2="http://schemas.microsoft.com/office/drawing/2015/10/21/chartex" xmlns:cx3="http://schemas.microsoft.com/office/drawing/2016/5/9/chartex" xmlns:cx4="http://schemas.microsoft.com/office/drawing/2016/5/10/chartex" xmlns:cx5="http://schemas.microsoft.com/office/drawing/2016/5/11/chartex" xmlns:cx6="http://schemas.microsoft.com/office/drawing/2016/5/12/chartex" xmlns:cx7="http://schemas.microsoft.com/office/drawing/2016/5/13/chartex" xmlns:cx8="http://schemas.microsoft.com/office/drawing/2016/5/14/chartex" xmlns:mc="http://schemas.openxmlformats.org/markup-compatibility/2006" xmlns:aink="http://schemas.microsoft.com/office/drawing/2016/ink" xmlns:am3d="http://schemas.microsoft.com/office/drawing/2017/model3d" xmlns:o="urn:schemas-microsoft-com:office:office" xmlns:r="http://schemas.openxmlformats.org/officeDocument/2006/relationships" xmlns:m="http://schemas.openxmlformats.org/officeDocument/2006/math" xmlns:v="urn:schemas-microsoft-com:vml" xmlns:wp14="http://schemas.microsoft.com/office/word/2010/wordprocessingDrawing" xmlns:wp="http://schemas.openxmlformats.org/drawingml/2006/wordprocessingDrawing" xmlns:w10="urn:schemas-microsoft-com:office:word" xmlns:w="http://schemas.openxmlformats.org/wordprocessingml/2006/main" xmlns:w14="http://schemas.microsoft.com/office/word/2010/wordml" xmlns:w15="http://schemas.microsoft.com/office/word/2012/wordml" xmlns:w16cex="http://schemas.microsoft.com/office/word/2018/wordml/cex" xmlns:w16cid="http://schemas.microsoft.com/office/word/2016/wordml/cid" xmlns:w16="http://schemas.microsoft.com/office/word/2018/wordml" xmlns:w16se="http://schemas.microsoft.com/office/word/2015/wordml/symex" xmlns:wpg="http://schemas.microsoft.com/office/word/2010/wordprocessingGroup" xmlns:wpi="http://schemas.microsoft.com/office/word/2010/wordprocessingInk" xmlns:wne="http://schemas.microsoft.com/office/word/2006/wordml" xmlns:wps="http://schemas.microsoft.com/office/word/2010/wordprocessingShape" mc:Ignorable="w14 w15 w16se w16cid w16 w16cex wp14">
+<w:document xmlns:wpc="http://schemas.microsoft.com/office/word/2010/wordprocessingCanvas" xmlns:cx="http://schemas.microsoft.com/office/drawing/2014/chartex" xmlns:cx1="http://schemas.microsoft.com/office/drawing/2015/9/8/chartex" xmlns:cx2="http://schemas.microsoft.com/office/drawing/2015/10/21/chartex" xmlns:cx3="http://schemas.microsoft.com/office/drawing/2016/5/9/chartex" xmlns:cx4="http://schemas.microsoft.com/office/drawing/2016/5/10/chartex" xmlns:cx5="http://schemas.microsoft.com/office/drawing/2016/5/11/chartex" xmlns:cx6="http://schemas.microsoft.com/office/drawing/2016/5/12/chartex" xmlns:cx7="http://schemas.microsoft.com/office/drawing/2016/5/13/chartex" xmlns:cx8="http://schemas.microsoft.com/office/drawing/2016/5/14/chartex" xmlns:mc="http://schemas.openxmlformats.org/markup-compatibility/2006" xmlns:aink="http://schemas.microsoft.com/office/drawing/2016/ink" xmlns:am3d="http://schemas.microsoft.com/office/drawing/2017/model3d" xmlns:o="urn:schemas-microsoft-com:office:office" xmlns:oel="http://schemas.microsoft.com/office/2019/extlst" xmlns:r="http://schemas.openxmlformats.org/officeDocument/2006/relationships" xmlns:m="http://schemas.openxmlformats.org/officeDocument/2006/math" xmlns:v="urn:schemas-microsoft-com:vml" xmlns:wp14="http://schemas.microsoft.com/office/word/2010/wordprocessingDrawing" xmlns:wp="http://schemas.openxmlformats.org/drawingml/2006/wordprocessingDrawing" xmlns:w10="urn:schemas-microsoft-com:office:word" xmlns:w="http://schemas.openxmlformats.org/wordprocessingml/2006/main" xmlns:w14="http://schemas.microsoft.com/office/word/2010/wordml" xmlns:w15="http://schemas.microsoft.com/office/word/2012/wordml" xmlns:w16cex="http://schemas.microsoft.com/office/word/2018/wordml/cex" xmlns:w16cid="http://schemas.microsoft.com/office/word/2016/wordml/cid" xmlns:w16="http://schemas.microsoft.com/office/word/2018/wordml" xmlns:w16du="http://schemas.microsoft.com/office/word/2023/wordml/word16du" xmlns:w16sdtdh="http://schemas.microsoft.com/office/word/2020/wordml/sdtdatahash" xmlns:w16se="http://schemas.microsoft.com/office/word/2015/wordml/symex" xmlns:wpg="http://schemas.microsoft.com/office/word/2010/wordprocessingGroup" xmlns:wpi="http://schemas.microsoft.com/office/word/2010/wordprocessingInk" xmlns:wne="http://schemas.microsoft.com/office/word/2006/wordml" xmlns:wps="http://schemas.microsoft.com/office/word/2010/wordprocessingShape" mc:Ignorable="w14 w15 w16se w16cid w16 w16cex w16sdtdh wp14">
   <w:body>
     <w:p>
       <w:r>
-        <w:t>Динамическое программирование — метод решения задачи путём её разбиения на несколько одинаковых подзадач, рекуррентно связанных между собой. Самым простым примером будут числа Фибоначчи — чтобы вычислить некоторое число в этой последовательности, нам нужно сперва вычислить третье число, сложив первые два, затем четвёртое таким же образом на основе второго и третьего, и так далее (да, мы слышали про замкнутую формулу).</w:t>
-      </w:r>
-    </w:p>
-    <w:p>
-      <w:r>
-        <w:t>Решение задачи динамическим программированием должно содержать следующее:</w:t>
+        <w:t xml:space="preserve">Динамическое программирование (DP) </w:t>
+      </w:r>
+      <w:proofErr w:type="gramStart"/>
+      <w:r>
+        <w:t>- это</w:t>
+      </w:r>
+      <w:proofErr w:type="gramEnd"/>
+      <w:r>
+        <w:t xml:space="preserve"> метод решения задач, основанный на разбиении большой задачи на более мелкие подзадачи и сохранении результатов вычислений этих подзадач для последующего использования.</w:t>
+      </w:r>
+    </w:p>
+    <w:p/>
+    <w:p>
+      <w:r>
+        <w:t>Динамическое программирование широко используется для оптимизации производительности алгоритмов и ускорения вычислений во многих областях, включая компьютерную графику, искусственный интеллект, физику, экономику и другие.</w:t>
+      </w:r>
+    </w:p>
+    <w:p/>
+    <w:p>
+      <w:r>
+        <w:t>Одной из основных причин использования динамического программирования является то, что оно позволяет избежать повторного вычисления одних и тех же результатов в рамках одной задачи. Это значительно ускоряет процесс вычислений и снижает нагрузку на вычислительные ресурсы.</w:t>
+      </w:r>
+    </w:p>
+    <w:p/>
+    <w:p>
+      <w:r>
+        <w:t>Кроме того, динамическое программирование позволяет эффективно решать задачи с оптимальной подструктурой, то есть задачи, которые можно решить, разбив их на более мелкие подзадачи. Данный подход особенно полезен в задачах оптимизации и нахождения наилучшего решения.</w:t>
+      </w:r>
+    </w:p>
+    <w:p/>
+    <w:p>
+      <w:r>
+        <w:t>В целом, динамическое программирование является очень мощным инструментом, который позволяет эффективно решать широкий спектр задач в различных областях.</w:t>
+      </w:r>
+    </w:p>
+    <w:p>
+      <w:r>
+        <w:t>Динамическое программирование можно использовать в задачах, удовлетворяющих двум основным критериям:</w:t>
       </w:r>
     </w:p>
     <w:p/>
@@ -18,11 +50,11 @@
         <w:pStyle w:val="a3"/>
         <w:numPr>
           <w:ilvl w:val="0"/>
-          <w:numId w:val="2"/>
+          <w:numId w:val="3"/>
         </w:numPr>
       </w:pPr>
       <w:r>
-        <w:t>Зависимость элементов динамики друг от друга. Такая зависимость может быть прямо дана в условии (так часто бывает, если это задача на числовые последовательности). В противном случае вы можете попытаться узнать какой-то известный числовой ряд (вроде тех же чисел Фибоначчи), вычислив первые несколько значений вручную</w:t>
+        <w:t>Наличие оптимальной подструктуры. Это означает, что решение задачи может быть представлено как комбинация решений более мелких подзадач. То есть, если мы можем решить каждую подзадачу и объединить их решения, то мы можем получить оптимальное решение для исходной задачи.</w:t>
       </w:r>
     </w:p>
     <w:p>
@@ -30,19 +62,785 @@
         <w:pStyle w:val="a3"/>
         <w:numPr>
           <w:ilvl w:val="0"/>
-          <w:numId w:val="2"/>
+          <w:numId w:val="3"/>
         </w:numPr>
       </w:pPr>
       <w:r>
-        <w:t>Значение начальных состояний. В результате долгого разбиения на подзадачи вам необходимо свести функцию либо к уже известным значениям (как в случае с Фибоначчи — заранее определены первые два члена), либо к задаче, решаемой элементарно.</w:t>
+        <w:t>Перекрытие подзадач. Это означает, что в задаче могут возникать повторяющиеся подзадачи. Если мы можем сохранить результаты вычислений этих подзадач и использовать их для решения других подзадач, то мы можем существенно ускорить процесс вычислений.</w:t>
+      </w:r>
+    </w:p>
+    <w:p>
+      <w:r>
+        <w:t>В целом, динамическое программирование может быть использовано в широком спектре задач, таких как нахождение наибольшей общей подпоследовательности, определение оптимального пути в графе, решение задач на расстановку скобок, определение наибольшей возрастающей подпоследовательности и многих других.</w:t>
+      </w:r>
+    </w:p>
+    <w:p/>
+    <w:p>
+      <w:r>
+        <w:t>Однако, стоит отметить, что динамическое программирование может быть неэффективно, если задача не удовлетворяет критериям оптимальной подструктуры и перекрытия подзадач, или если эти критерии не могут быть эффективно использованы.</w:t>
+      </w:r>
+    </w:p>
+    <w:p/>
+    <w:p>
+      <w:r>
+        <w:lastRenderedPageBreak/>
+        <w:t xml:space="preserve">Один из примеров задач, которая может быть решена с помощью динамического программирования, </w:t>
+      </w:r>
+      <w:proofErr w:type="gramStart"/>
+      <w:r>
+        <w:t>- это</w:t>
+      </w:r>
+      <w:proofErr w:type="gramEnd"/>
+      <w:r>
+        <w:t xml:space="preserve"> задача нахождения наибольшей общей подпоследовательности (</w:t>
+      </w:r>
+      <w:proofErr w:type="spellStart"/>
+      <w:r>
+        <w:t>Longest</w:t>
+      </w:r>
+      <w:proofErr w:type="spellEnd"/>
+      <w:r>
+        <w:t xml:space="preserve"> Common </w:t>
+      </w:r>
+      <w:proofErr w:type="spellStart"/>
+      <w:r>
+        <w:t>Subsequence</w:t>
+      </w:r>
+      <w:proofErr w:type="spellEnd"/>
+      <w:r>
+        <w:t>, LCS) двух строк.</w:t>
+      </w:r>
+    </w:p>
+    <w:p/>
+    <w:p>
+      <w:r>
+        <w:t>Например, у нас есть две строки: "ABCDGH" и "AEDFHR". Необходимо найти наибольшую общую подпоследовательность этих двух строк.</w:t>
+      </w:r>
+    </w:p>
+    <w:p/>
+    <w:p>
+      <w:r>
+        <w:t>Для решения этой задачи мы можем использовать следующий алгоритм на основе динамического программирования:</w:t>
+      </w:r>
+    </w:p>
+    <w:p/>
+    <w:p>
+      <w:pPr>
+        <w:pStyle w:val="a3"/>
+        <w:numPr>
+          <w:ilvl w:val="0"/>
+          <w:numId w:val="5"/>
+        </w:numPr>
+      </w:pPr>
+      <w:r>
+        <w:t>Создаем матрицу размером (m+1) x (n+1), где m и n - длины двух строк.</w:t>
+      </w:r>
+    </w:p>
+    <w:p>
+      <w:pPr>
+        <w:pStyle w:val="a3"/>
+        <w:numPr>
+          <w:ilvl w:val="0"/>
+          <w:numId w:val="5"/>
+        </w:numPr>
+      </w:pPr>
+      <w:r>
+        <w:t>Заполняем первую строку и первый столбец матрицы нулями.</w:t>
+      </w:r>
+    </w:p>
+    <w:p>
+      <w:pPr>
+        <w:pStyle w:val="a3"/>
+        <w:numPr>
+          <w:ilvl w:val="0"/>
+          <w:numId w:val="5"/>
+        </w:numPr>
+      </w:pPr>
+      <w:r>
+        <w:t>Для каждой ячейки матрицы (</w:t>
+      </w:r>
+      <w:proofErr w:type="spellStart"/>
+      <w:proofErr w:type="gramStart"/>
+      <w:r>
+        <w:t>i,j</w:t>
+      </w:r>
+      <w:proofErr w:type="spellEnd"/>
+      <w:proofErr w:type="gramEnd"/>
+      <w:r>
+        <w:t>) рассчитываем ее значение следующим образом:</w:t>
+      </w:r>
+    </w:p>
+    <w:p>
+      <w:pPr>
+        <w:pStyle w:val="a3"/>
+        <w:numPr>
+          <w:ilvl w:val="0"/>
+          <w:numId w:val="6"/>
+        </w:numPr>
+      </w:pPr>
+      <w:r>
+        <w:t>Если символы s1[i] и s2[j] равны, то значение ячейки (</w:t>
+      </w:r>
+      <w:proofErr w:type="spellStart"/>
+      <w:proofErr w:type="gramStart"/>
+      <w:r>
+        <w:t>i,j</w:t>
+      </w:r>
+      <w:proofErr w:type="spellEnd"/>
+      <w:proofErr w:type="gramEnd"/>
+      <w:r>
+        <w:t>) равно значению ячейки (i-1,j-1) + 1.</w:t>
+      </w:r>
+    </w:p>
+    <w:p>
+      <w:pPr>
+        <w:pStyle w:val="a3"/>
+        <w:numPr>
+          <w:ilvl w:val="0"/>
+          <w:numId w:val="6"/>
+        </w:numPr>
+      </w:pPr>
+      <w:r>
+        <w:t>Иначе значение ячейки (</w:t>
+      </w:r>
+      <w:proofErr w:type="spellStart"/>
+      <w:proofErr w:type="gramStart"/>
+      <w:r>
+        <w:t>i,j</w:t>
+      </w:r>
+      <w:proofErr w:type="spellEnd"/>
+      <w:proofErr w:type="gramEnd"/>
+      <w:r>
+        <w:t>) равно максимуму из значений ячеек (i-1,j) и (i,j-1).</w:t>
+      </w:r>
+    </w:p>
+    <w:p>
+      <w:pPr>
+        <w:pStyle w:val="a3"/>
+        <w:numPr>
+          <w:ilvl w:val="0"/>
+          <w:numId w:val="5"/>
+        </w:numPr>
+      </w:pPr>
+      <w:r>
+        <w:t>Значение в правом нижнем углу матрицы будет являться длиной наибольшей общей подпоследовательности.</w:t>
+      </w:r>
+    </w:p>
+    <w:p>
+      <w:r>
+        <w:t>Вот как выглядит код на Python, который реализует этот алгоритм:</w:t>
+      </w:r>
+    </w:p>
+    <w:p>
+      <w:pPr>
+        <w:pStyle w:val="a4"/>
+        <w:rPr>
+          <w:lang w:val="ru-RU"/>
+        </w:rPr>
+      </w:pPr>
+      <w:r>
+        <w:t>def</w:t>
+      </w:r>
+      <w:r>
+        <w:rPr>
+          <w:lang w:val="ru-RU"/>
+        </w:rPr>
+        <w:t xml:space="preserve"> </w:t>
+      </w:r>
+      <w:proofErr w:type="gramStart"/>
+      <w:r>
+        <w:t>lcs</w:t>
+      </w:r>
+      <w:r>
+        <w:rPr>
+          <w:lang w:val="ru-RU"/>
+        </w:rPr>
+        <w:t>(</w:t>
+      </w:r>
+      <w:proofErr w:type="gramEnd"/>
+      <w:r>
+        <w:t>s</w:t>
+      </w:r>
+      <w:r>
+        <w:rPr>
+          <w:lang w:val="ru-RU"/>
+        </w:rPr>
+        <w:t xml:space="preserve">1, </w:t>
+      </w:r>
+      <w:r>
+        <w:t>s</w:t>
+      </w:r>
+      <w:r>
+        <w:rPr>
+          <w:lang w:val="ru-RU"/>
+        </w:rPr>
+        <w:t>2):</w:t>
+      </w:r>
+    </w:p>
+    <w:p>
+      <w:pPr>
+        <w:pStyle w:val="a4"/>
+        <w:rPr>
+          <w:lang w:val="ru-RU"/>
+        </w:rPr>
+      </w:pPr>
+      <w:r>
+        <w:rPr>
+          <w:lang w:val="ru-RU"/>
+        </w:rPr>
+        <w:t xml:space="preserve">    # Определяем длины строк</w:t>
+      </w:r>
+    </w:p>
+    <w:p>
+      <w:pPr>
+        <w:pStyle w:val="a4"/>
+      </w:pPr>
+      <w:r>
+        <w:rPr>
+          <w:lang w:val="ru-RU"/>
+        </w:rPr>
+        <w:t xml:space="preserve">    </w:t>
+      </w:r>
+      <w:r>
+        <w:t xml:space="preserve">m, n = </w:t>
+      </w:r>
+      <w:proofErr w:type="spellStart"/>
+      <w:r>
+        <w:t>len</w:t>
+      </w:r>
+      <w:proofErr w:type="spellEnd"/>
+      <w:r>
+        <w:t xml:space="preserve">(s1), </w:t>
+      </w:r>
+      <w:proofErr w:type="spellStart"/>
+      <w:r>
+        <w:t>len</w:t>
+      </w:r>
+      <w:proofErr w:type="spellEnd"/>
+      <w:r>
+        <w:t>(s2)</w:t>
+      </w:r>
+    </w:p>
+    <w:p>
+      <w:pPr>
+        <w:pStyle w:val="a4"/>
+        <w:rPr>
+          <w:lang w:val="ru-RU"/>
+        </w:rPr>
+      </w:pPr>
+      <w:r>
+        <w:t xml:space="preserve">    </w:t>
+      </w:r>
+      <w:r>
+        <w:rPr>
+          <w:lang w:val="ru-RU"/>
+        </w:rPr>
+        <w:t># Инициализируем двумерный массив размером (</w:t>
+      </w:r>
+      <w:r>
+        <w:t>m</w:t>
+      </w:r>
+      <w:r>
+        <w:rPr>
+          <w:lang w:val="ru-RU"/>
+        </w:rPr>
+        <w:t xml:space="preserve">+1) </w:t>
+      </w:r>
+      <w:r>
+        <w:t>x</w:t>
+      </w:r>
+      <w:r>
+        <w:rPr>
+          <w:lang w:val="ru-RU"/>
+        </w:rPr>
+        <w:t xml:space="preserve"> (</w:t>
+      </w:r>
+      <w:r>
+        <w:t>n</w:t>
+      </w:r>
+      <w:r>
+        <w:rPr>
+          <w:lang w:val="ru-RU"/>
+        </w:rPr>
+        <w:t>+1) нулями</w:t>
+      </w:r>
+    </w:p>
+    <w:p>
+      <w:pPr>
+        <w:pStyle w:val="a4"/>
+      </w:pPr>
+      <w:r>
+        <w:rPr>
+          <w:lang w:val="ru-RU"/>
+        </w:rPr>
+        <w:t xml:space="preserve">    </w:t>
+      </w:r>
+      <w:proofErr w:type="spellStart"/>
+      <w:r>
+        <w:t>dp</w:t>
+      </w:r>
+      <w:proofErr w:type="spellEnd"/>
+      <w:r>
+        <w:t xml:space="preserve"> = [[0] * (n+1) for _ </w:t>
+      </w:r>
+      <w:proofErr w:type="spellStart"/>
+      <w:r>
+        <w:t>in</w:t>
+      </w:r>
+      <w:proofErr w:type="spellEnd"/>
+      <w:r>
+        <w:t xml:space="preserve"> range(m+1)]</w:t>
+      </w:r>
+    </w:p>
+    <w:p>
+      <w:pPr>
+        <w:pStyle w:val="a4"/>
+        <w:rPr>
+          <w:lang w:val="ru-RU"/>
+        </w:rPr>
+      </w:pPr>
+      <w:r>
+        <w:t xml:space="preserve">    </w:t>
+      </w:r>
+      <w:r>
+        <w:rPr>
+          <w:lang w:val="ru-RU"/>
+        </w:rPr>
+        <w:t># Заполняем матрицу построчно, начиная со второй строки и второго столбца</w:t>
+      </w:r>
+    </w:p>
+    <w:p>
+      <w:pPr>
+        <w:pStyle w:val="a4"/>
+      </w:pPr>
+      <w:r>
+        <w:rPr>
+          <w:lang w:val="ru-RU"/>
+        </w:rPr>
+        <w:t xml:space="preserve">    </w:t>
+      </w:r>
+      <w:r>
+        <w:t xml:space="preserve">for </w:t>
+      </w:r>
+      <w:proofErr w:type="spellStart"/>
+      <w:r>
+        <w:t>i</w:t>
+      </w:r>
+      <w:proofErr w:type="spellEnd"/>
+      <w:r>
+        <w:t xml:space="preserve"> in </w:t>
+      </w:r>
+      <w:proofErr w:type="gramStart"/>
+      <w:r>
+        <w:t>range(</w:t>
+      </w:r>
+      <w:proofErr w:type="gramEnd"/>
+      <w:r>
+        <w:t>1, m+1):</w:t>
+      </w:r>
+    </w:p>
+    <w:p>
+      <w:pPr>
+        <w:pStyle w:val="a4"/>
+      </w:pPr>
+      <w:r>
+        <w:t xml:space="preserve">        for j in </w:t>
+      </w:r>
+      <w:proofErr w:type="gramStart"/>
+      <w:r>
+        <w:t>range(</w:t>
+      </w:r>
+      <w:proofErr w:type="gramEnd"/>
+      <w:r>
+        <w:t>1, n+1):</w:t>
+      </w:r>
+    </w:p>
+    <w:p>
+      <w:pPr>
+        <w:pStyle w:val="a4"/>
+        <w:rPr>
+          <w:lang w:val="ru-RU"/>
+        </w:rPr>
+      </w:pPr>
+      <w:r>
+        <w:t xml:space="preserve">            </w:t>
+      </w:r>
+      <w:r>
+        <w:rPr>
+          <w:lang w:val="ru-RU"/>
+        </w:rPr>
+        <w:t xml:space="preserve"># Если символы </w:t>
+      </w:r>
+      <w:r>
+        <w:t>s</w:t>
+      </w:r>
+      <w:r>
+        <w:rPr>
+          <w:lang w:val="ru-RU"/>
+        </w:rPr>
+        <w:t>1[</w:t>
+      </w:r>
+      <w:proofErr w:type="spellStart"/>
+      <w:r>
+        <w:t>i</w:t>
+      </w:r>
+      <w:proofErr w:type="spellEnd"/>
+      <w:r>
+        <w:rPr>
+          <w:lang w:val="ru-RU"/>
+        </w:rPr>
+        <w:t xml:space="preserve">-1] и </w:t>
+      </w:r>
+      <w:r>
+        <w:t>s</w:t>
+      </w:r>
+      <w:r>
+        <w:rPr>
+          <w:lang w:val="ru-RU"/>
+        </w:rPr>
+        <w:t>2[</w:t>
+      </w:r>
+      <w:r>
+        <w:t>j</w:t>
+      </w:r>
+      <w:r>
+        <w:rPr>
+          <w:lang w:val="ru-RU"/>
+        </w:rPr>
+        <w:t>-1] равны, то значение ячейки (</w:t>
+      </w:r>
+      <w:proofErr w:type="spellStart"/>
+      <w:proofErr w:type="gramStart"/>
+      <w:r>
+        <w:t>i</w:t>
+      </w:r>
+      <w:proofErr w:type="spellEnd"/>
+      <w:r>
+        <w:rPr>
+          <w:lang w:val="ru-RU"/>
+        </w:rPr>
+        <w:t>,</w:t>
+      </w:r>
+      <w:r>
+        <w:t>j</w:t>
+      </w:r>
+      <w:proofErr w:type="gramEnd"/>
+      <w:r>
+        <w:rPr>
+          <w:lang w:val="ru-RU"/>
+        </w:rPr>
+        <w:t>) равно значению ячейки (</w:t>
+      </w:r>
+      <w:proofErr w:type="spellStart"/>
+      <w:r>
+        <w:t>i</w:t>
+      </w:r>
+      <w:proofErr w:type="spellEnd"/>
+      <w:r>
+        <w:rPr>
+          <w:lang w:val="ru-RU"/>
+        </w:rPr>
+        <w:t>-1,</w:t>
+      </w:r>
+      <w:r>
+        <w:t>j</w:t>
+      </w:r>
+      <w:r>
+        <w:rPr>
+          <w:lang w:val="ru-RU"/>
+        </w:rPr>
+        <w:t>-1) + 1.</w:t>
+      </w:r>
+    </w:p>
+    <w:p>
+      <w:pPr>
+        <w:pStyle w:val="a4"/>
+      </w:pPr>
+      <w:r>
+        <w:rPr>
+          <w:lang w:val="ru-RU"/>
+        </w:rPr>
+        <w:t xml:space="preserve">            </w:t>
+      </w:r>
+      <w:r>
+        <w:t>if s1[i-1] == s2[j-1]:</w:t>
+      </w:r>
+    </w:p>
+    <w:p>
+      <w:pPr>
+        <w:pStyle w:val="a4"/>
+      </w:pPr>
+      <w:r>
+        <w:t xml:space="preserve">                </w:t>
+      </w:r>
+      <w:proofErr w:type="spellStart"/>
+      <w:r>
+        <w:t>dp</w:t>
+      </w:r>
+      <w:proofErr w:type="spellEnd"/>
+      <w:r>
+        <w:t>[</w:t>
+      </w:r>
+      <w:proofErr w:type="spellStart"/>
+      <w:r>
+        <w:t>i</w:t>
+      </w:r>
+      <w:proofErr w:type="spellEnd"/>
+      <w:r>
+        <w:t xml:space="preserve">][j] = </w:t>
+      </w:r>
+      <w:proofErr w:type="spellStart"/>
+      <w:r>
+        <w:t>dp</w:t>
+      </w:r>
+      <w:proofErr w:type="spellEnd"/>
+      <w:r>
+        <w:t>[i-</w:t>
+      </w:r>
+      <w:proofErr w:type="gramStart"/>
+      <w:r>
+        <w:t>1][</w:t>
+      </w:r>
+      <w:proofErr w:type="gramEnd"/>
+      <w:r>
+        <w:t>j-1] + 1</w:t>
+      </w:r>
+    </w:p>
+    <w:p>
+      <w:pPr>
+        <w:pStyle w:val="a4"/>
+        <w:rPr>
+          <w:lang w:val="ru-RU"/>
+        </w:rPr>
+      </w:pPr>
+      <w:r>
+        <w:t xml:space="preserve">            </w:t>
+      </w:r>
+      <w:r>
+        <w:rPr>
+          <w:lang w:val="ru-RU"/>
+        </w:rPr>
+        <w:t># Иначе значение ячейки (</w:t>
+      </w:r>
+      <w:proofErr w:type="spellStart"/>
+      <w:proofErr w:type="gramStart"/>
+      <w:r>
+        <w:t>i</w:t>
+      </w:r>
+      <w:proofErr w:type="spellEnd"/>
+      <w:r>
+        <w:rPr>
+          <w:lang w:val="ru-RU"/>
+        </w:rPr>
+        <w:t>,</w:t>
+      </w:r>
+      <w:r>
+        <w:t>j</w:t>
+      </w:r>
+      <w:proofErr w:type="gramEnd"/>
+      <w:r>
+        <w:rPr>
+          <w:lang w:val="ru-RU"/>
+        </w:rPr>
+        <w:t>) равно максимуму из значений ячеек (</w:t>
+      </w:r>
+      <w:proofErr w:type="spellStart"/>
+      <w:r>
+        <w:t>i</w:t>
+      </w:r>
+      <w:proofErr w:type="spellEnd"/>
+      <w:r>
+        <w:rPr>
+          <w:lang w:val="ru-RU"/>
+        </w:rPr>
+        <w:t>-1,</w:t>
+      </w:r>
+      <w:r>
+        <w:t>j</w:t>
+      </w:r>
+      <w:r>
+        <w:rPr>
+          <w:lang w:val="ru-RU"/>
+        </w:rPr>
+        <w:t>) и (</w:t>
+      </w:r>
+      <w:proofErr w:type="spellStart"/>
+      <w:r>
+        <w:t>i</w:t>
+      </w:r>
+      <w:proofErr w:type="spellEnd"/>
+      <w:r>
+        <w:rPr>
+          <w:lang w:val="ru-RU"/>
+        </w:rPr>
+        <w:t>,</w:t>
+      </w:r>
+      <w:r>
+        <w:t>j</w:t>
+      </w:r>
+      <w:r>
+        <w:rPr>
+          <w:lang w:val="ru-RU"/>
+        </w:rPr>
+        <w:t>-1).</w:t>
+      </w:r>
+    </w:p>
+    <w:p>
+      <w:pPr>
+        <w:pStyle w:val="a4"/>
+      </w:pPr>
+      <w:r>
+        <w:rPr>
+          <w:lang w:val="ru-RU"/>
+        </w:rPr>
+        <w:t xml:space="preserve">            </w:t>
+      </w:r>
+      <w:r>
+        <w:t>else:</w:t>
+      </w:r>
+    </w:p>
+    <w:p>
+      <w:pPr>
+        <w:pStyle w:val="a4"/>
+      </w:pPr>
+      <w:r>
+        <w:t xml:space="preserve">                </w:t>
+      </w:r>
+      <w:proofErr w:type="spellStart"/>
+      <w:r>
+        <w:t>dp</w:t>
+      </w:r>
+      <w:proofErr w:type="spellEnd"/>
+      <w:r>
+        <w:t>[</w:t>
+      </w:r>
+      <w:proofErr w:type="spellStart"/>
+      <w:r>
+        <w:t>i</w:t>
+      </w:r>
+      <w:proofErr w:type="spellEnd"/>
+      <w:r>
+        <w:t>][j] = max(</w:t>
+      </w:r>
+      <w:proofErr w:type="spellStart"/>
+      <w:r>
+        <w:t>dp</w:t>
+      </w:r>
+      <w:proofErr w:type="spellEnd"/>
+      <w:r>
+        <w:t>[i-</w:t>
+      </w:r>
+      <w:proofErr w:type="gramStart"/>
+      <w:r>
+        <w:t>1][</w:t>
+      </w:r>
+      <w:proofErr w:type="gramEnd"/>
+      <w:r>
+        <w:t xml:space="preserve">j], </w:t>
+      </w:r>
+      <w:proofErr w:type="spellStart"/>
+      <w:r>
+        <w:t>dp</w:t>
+      </w:r>
+      <w:proofErr w:type="spellEnd"/>
+      <w:r>
+        <w:t>[</w:t>
+      </w:r>
+      <w:proofErr w:type="spellStart"/>
+      <w:r>
+        <w:t>i</w:t>
+      </w:r>
+      <w:proofErr w:type="spellEnd"/>
+      <w:r>
+        <w:t>][j-1])</w:t>
+      </w:r>
+    </w:p>
+    <w:p>
+      <w:pPr>
+        <w:pStyle w:val="a4"/>
+        <w:rPr>
+          <w:lang w:val="ru-RU"/>
+        </w:rPr>
+      </w:pPr>
+      <w:r>
+        <w:t xml:space="preserve">    </w:t>
+      </w:r>
+      <w:r>
+        <w:rPr>
+          <w:lang w:val="ru-RU"/>
+        </w:rPr>
+        <w:t># Возвращаем значение в правом нижнем углу матрицы, которое является длиной наибольшей общей подпоследовательности.</w:t>
+      </w:r>
+    </w:p>
+    <w:p>
+      <w:pPr>
+        <w:pStyle w:val="a4"/>
+        <w:rPr>
+          <w:lang w:val="ru-RU"/>
+        </w:rPr>
+      </w:pPr>
+      <w:r>
+        <w:rPr>
+          <w:lang w:val="ru-RU"/>
+        </w:rPr>
+        <w:t xml:space="preserve">    </w:t>
+      </w:r>
+      <w:r>
+        <w:t>return</w:t>
+      </w:r>
+      <w:r>
+        <w:rPr>
+          <w:lang w:val="ru-RU"/>
+        </w:rPr>
+        <w:t xml:space="preserve"> </w:t>
+      </w:r>
+      <w:proofErr w:type="spellStart"/>
+      <w:r>
+        <w:t>dp</w:t>
+      </w:r>
+      <w:proofErr w:type="spellEnd"/>
+      <w:r>
+        <w:rPr>
+          <w:lang w:val="ru-RU"/>
+        </w:rPr>
+        <w:t>[</w:t>
+      </w:r>
+      <w:r>
+        <w:t>m</w:t>
+      </w:r>
+      <w:r>
+        <w:rPr>
+          <w:lang w:val="ru-RU"/>
+        </w:rPr>
+        <w:t>][</w:t>
+      </w:r>
+      <w:r>
+        <w:t>n</w:t>
+      </w:r>
+      <w:r>
+        <w:rPr>
+          <w:lang w:val="ru-RU"/>
+        </w:rPr>
+        <w:t>]</w:t>
       </w:r>
     </w:p>
     <w:p/>
     <w:p/>
     <w:p/>
-    <w:p>
-      <w:r>
-        <w:t>Алгоритм решения:</w:t>
+    <w:p/>
+    <w:p/>
+    <w:p/>
+    <w:p/>
+    <w:p>
+      <w:r>
+        <w:lastRenderedPageBreak/>
+        <w:t>Алгоритм решения</w:t>
+      </w:r>
+      <w:r>
+        <w:t xml:space="preserve"> моей задачи</w:t>
+      </w:r>
+      <w:r>
+        <w:t>:</w:t>
       </w:r>
     </w:p>
     <w:p/>
@@ -67,7 +865,63 @@
         </w:numPr>
       </w:pPr>
       <w:r>
-        <w:t>Создаем двумерный массив boolean dp размером (M+1)x(N+1), где dp[i][j] будет равно true, если игрок, начинающий игру, может выиграть, начиная с клетки (i,j), и false в противном случае.</w:t>
+        <w:t xml:space="preserve">Создаем двумерный массив </w:t>
+      </w:r>
+      <w:proofErr w:type="spellStart"/>
+      <w:r>
+        <w:t>boolean</w:t>
+      </w:r>
+      <w:proofErr w:type="spellEnd"/>
+      <w:r>
+        <w:t xml:space="preserve"> </w:t>
+      </w:r>
+      <w:proofErr w:type="spellStart"/>
+      <w:r>
+        <w:t>dp</w:t>
+      </w:r>
+      <w:proofErr w:type="spellEnd"/>
+      <w:r>
+        <w:t xml:space="preserve"> размером (M+</w:t>
+      </w:r>
+      <w:proofErr w:type="gramStart"/>
+      <w:r>
+        <w:t>1)x</w:t>
+      </w:r>
+      <w:proofErr w:type="gramEnd"/>
+      <w:r>
+        <w:t xml:space="preserve">(N+1), где </w:t>
+      </w:r>
+      <w:proofErr w:type="spellStart"/>
+      <w:r>
+        <w:t>dp</w:t>
+      </w:r>
+      <w:proofErr w:type="spellEnd"/>
+      <w:r>
+        <w:t xml:space="preserve">[i][j] будет равно </w:t>
+      </w:r>
+      <w:proofErr w:type="spellStart"/>
+      <w:r>
+        <w:t>true</w:t>
+      </w:r>
+      <w:proofErr w:type="spellEnd"/>
+      <w:r>
+        <w:t>, если игрок, начинающий игру, может выиграть, начиная с клетки (</w:t>
+      </w:r>
+      <w:proofErr w:type="spellStart"/>
+      <w:r>
+        <w:t>i,j</w:t>
+      </w:r>
+      <w:proofErr w:type="spellEnd"/>
+      <w:r>
+        <w:t xml:space="preserve">), и </w:t>
+      </w:r>
+      <w:proofErr w:type="spellStart"/>
+      <w:r>
+        <w:t>false</w:t>
+      </w:r>
+      <w:proofErr w:type="spellEnd"/>
+      <w:r>
+        <w:t xml:space="preserve"> в противном случае.</w:t>
       </w:r>
     </w:p>
     <w:p>
@@ -79,7 +933,23 @@
         </w:numPr>
       </w:pPr>
       <w:r>
-        <w:t>Заполняем dp[M][N] значением false, так как правая нижняя клетка отравлена.</w:t>
+        <w:t xml:space="preserve">Заполняем </w:t>
+      </w:r>
+      <w:proofErr w:type="spellStart"/>
+      <w:r>
+        <w:t>dp</w:t>
+      </w:r>
+      <w:proofErr w:type="spellEnd"/>
+      <w:r>
+        <w:t xml:space="preserve">[M][N] значением </w:t>
+      </w:r>
+      <w:proofErr w:type="spellStart"/>
+      <w:r>
+        <w:t>false</w:t>
+      </w:r>
+      <w:proofErr w:type="spellEnd"/>
+      <w:r>
+        <w:t>, так как правая нижняя клетка отравлена.</w:t>
       </w:r>
     </w:p>
     <w:p>
@@ -91,7 +961,49 @@
         </w:numPr>
       </w:pPr>
       <w:r>
-        <w:t>Проходим по всем клеткам пирога в порядке слева-направо, снизу-вверх. Для каждой клетки (i,j) рассматриваем все возможные ходы: выбираем клетку (k,l), где k&lt;i и l&lt;j, и проверяем, может ли игрок выиграть, начиная с этой клетки. Если хотя бы один из таких ходов позволяет игроку выиграть, то dp[i][j] равно true, иначе - false.</w:t>
+        <w:t>Проходим по всем клеткам пирога в порядке слева-направо, снизу-вверх. Для каждой клетки (</w:t>
+      </w:r>
+      <w:proofErr w:type="spellStart"/>
+      <w:proofErr w:type="gramStart"/>
+      <w:r>
+        <w:t>i,j</w:t>
+      </w:r>
+      <w:proofErr w:type="spellEnd"/>
+      <w:proofErr w:type="gramEnd"/>
+      <w:r>
+        <w:t>) рассматриваем все возможные ходы: выбираем клетку (</w:t>
+      </w:r>
+      <w:proofErr w:type="spellStart"/>
+      <w:r>
+        <w:t>k,l</w:t>
+      </w:r>
+      <w:proofErr w:type="spellEnd"/>
+      <w:r>
+        <w:t xml:space="preserve">), где k&lt;i и l&lt;j, и проверяем, может ли игрок выиграть, начиная с этой клетки. Если хотя бы один из таких ходов позволяет игроку выиграть, то </w:t>
+      </w:r>
+      <w:proofErr w:type="spellStart"/>
+      <w:r>
+        <w:t>dp</w:t>
+      </w:r>
+      <w:proofErr w:type="spellEnd"/>
+      <w:r>
+        <w:t xml:space="preserve">[i][j] равно </w:t>
+      </w:r>
+      <w:proofErr w:type="spellStart"/>
+      <w:r>
+        <w:t>true</w:t>
+      </w:r>
+      <w:proofErr w:type="spellEnd"/>
+      <w:r>
+        <w:t xml:space="preserve">, иначе - </w:t>
+      </w:r>
+      <w:proofErr w:type="spellStart"/>
+      <w:r>
+        <w:t>false</w:t>
+      </w:r>
+      <w:proofErr w:type="spellEnd"/>
+      <w:r>
+        <w:t>.</w:t>
       </w:r>
     </w:p>
     <w:p>
@@ -103,7 +1015,23 @@
         </w:numPr>
       </w:pPr>
       <w:r>
-        <w:t>Завершаем алгоритм. Все клетки, для которых dp[i][j] равно true, являются выигрышными ходами.</w:t>
+        <w:t xml:space="preserve">Завершаем алгоритм. Все клетки, для которых </w:t>
+      </w:r>
+      <w:proofErr w:type="spellStart"/>
+      <w:r>
+        <w:t>dp</w:t>
+      </w:r>
+      <w:proofErr w:type="spellEnd"/>
+      <w:r>
+        <w:t xml:space="preserve">[i][j] равно </w:t>
+      </w:r>
+      <w:proofErr w:type="spellStart"/>
+      <w:r>
+        <w:t>true</w:t>
+      </w:r>
+      <w:proofErr w:type="spellEnd"/>
+      <w:r>
+        <w:t>, являются выигрышными ходами.</w:t>
       </w:r>
     </w:p>
     <w:p>
@@ -135,23 +1063,38 @@
         <w:jc w:val="both"/>
       </w:pPr>
       <w:r>
-        <w:t>using System.Collections.Generic;</w:t>
-      </w:r>
-    </w:p>
-    <w:p>
-      <w:pPr>
-        <w:pStyle w:val="a4"/>
-        <w:jc w:val="both"/>
-      </w:pPr>
-    </w:p>
-    <w:p>
-      <w:pPr>
-        <w:pStyle w:val="a4"/>
-        <w:jc w:val="both"/>
-      </w:pPr>
-      <w:r>
-        <w:t>namespace PoisonedCakeGame</w:t>
-      </w:r>
+        <w:t xml:space="preserve">using </w:t>
+      </w:r>
+      <w:proofErr w:type="spellStart"/>
+      <w:proofErr w:type="gramStart"/>
+      <w:r>
+        <w:t>System.Collections.Generic</w:t>
+      </w:r>
+      <w:proofErr w:type="spellEnd"/>
+      <w:proofErr w:type="gramEnd"/>
+      <w:r>
+        <w:t>;</w:t>
+      </w:r>
+    </w:p>
+    <w:p>
+      <w:pPr>
+        <w:pStyle w:val="a4"/>
+        <w:jc w:val="both"/>
+      </w:pPr>
+    </w:p>
+    <w:p>
+      <w:pPr>
+        <w:pStyle w:val="a4"/>
+        <w:jc w:val="both"/>
+      </w:pPr>
+      <w:r>
+        <w:t xml:space="preserve">namespace </w:t>
+      </w:r>
+      <w:proofErr w:type="spellStart"/>
+      <w:r>
+        <w:t>PoisonedCakeGame</w:t>
+      </w:r>
+      <w:proofErr w:type="spellEnd"/>
     </w:p>
     <w:p>
       <w:pPr>
@@ -186,58 +1129,298 @@
         <w:jc w:val="both"/>
       </w:pPr>
       <w:r>
-        <w:t xml:space="preserve">        static void Main(string[] args)</w:t>
-      </w:r>
-    </w:p>
-    <w:p>
-      <w:pPr>
-        <w:pStyle w:val="a4"/>
-        <w:jc w:val="both"/>
-      </w:pPr>
-      <w:r>
-        <w:t xml:space="preserve">        {</w:t>
-      </w:r>
-    </w:p>
-    <w:p>
-      <w:pPr>
-        <w:pStyle w:val="a4"/>
-        <w:jc w:val="both"/>
-      </w:pPr>
-      <w:r>
-        <w:t xml:space="preserve">            int m, n;</w:t>
-      </w:r>
-    </w:p>
-    <w:p>
-      <w:pPr>
-        <w:pStyle w:val="a4"/>
-        <w:jc w:val="both"/>
-      </w:pPr>
-      <w:r>
-        <w:t xml:space="preserve">            List&lt;int&gt; X = new List&lt;int&gt;();</w:t>
-      </w:r>
-    </w:p>
-    <w:p>
-      <w:pPr>
-        <w:pStyle w:val="a4"/>
-        <w:jc w:val="both"/>
-      </w:pPr>
-    </w:p>
-    <w:p>
-      <w:pPr>
-        <w:pStyle w:val="a4"/>
-        <w:jc w:val="both"/>
-      </w:pPr>
-      <w:r>
-        <w:t xml:space="preserve">            // Чтение входных данных</w:t>
-      </w:r>
-    </w:p>
-    <w:p>
-      <w:pPr>
-        <w:pStyle w:val="a4"/>
-        <w:jc w:val="both"/>
-      </w:pPr>
-      <w:r>
-        <w:t xml:space="preserve">            using (StreamReader sr = new StreamReader("input.txt"))</w:t>
+        <w:t xml:space="preserve">        static void Main(</w:t>
+      </w:r>
+      <w:proofErr w:type="gramStart"/>
+      <w:r>
+        <w:t>string[</w:t>
+      </w:r>
+      <w:proofErr w:type="gramEnd"/>
+      <w:r>
+        <w:t xml:space="preserve">] </w:t>
+      </w:r>
+      <w:proofErr w:type="spellStart"/>
+      <w:r>
+        <w:t>args</w:t>
+      </w:r>
+      <w:proofErr w:type="spellEnd"/>
+      <w:r>
+        <w:t>)</w:t>
+      </w:r>
+    </w:p>
+    <w:p>
+      <w:pPr>
+        <w:pStyle w:val="a4"/>
+        <w:jc w:val="both"/>
+        <w:rPr>
+          <w:lang w:val="ru-RU"/>
+        </w:rPr>
+      </w:pPr>
+      <w:r>
+        <w:t xml:space="preserve">        </w:t>
+      </w:r>
+      <w:r>
+        <w:rPr>
+          <w:lang w:val="ru-RU"/>
+        </w:rPr>
+        <w:t>{</w:t>
+      </w:r>
+    </w:p>
+    <w:p>
+      <w:pPr>
+        <w:pStyle w:val="a4"/>
+        <w:jc w:val="both"/>
+        <w:rPr>
+          <w:lang w:val="ru-RU"/>
+        </w:rPr>
+      </w:pPr>
+      <w:r>
+        <w:rPr>
+          <w:lang w:val="ru-RU"/>
+        </w:rPr>
+        <w:t xml:space="preserve">            </w:t>
+      </w:r>
+      <w:r>
+        <w:t>int</w:t>
+      </w:r>
+      <w:r>
+        <w:rPr>
+          <w:lang w:val="ru-RU"/>
+        </w:rPr>
+        <w:t xml:space="preserve"> </w:t>
+      </w:r>
+      <w:r>
+        <w:t>m</w:t>
+      </w:r>
+      <w:r>
+        <w:rPr>
+          <w:lang w:val="ru-RU"/>
+        </w:rPr>
+        <w:t xml:space="preserve">, </w:t>
+      </w:r>
+      <w:r>
+        <w:t>n</w:t>
+      </w:r>
+      <w:r>
+        <w:rPr>
+          <w:lang w:val="ru-RU"/>
+        </w:rPr>
+        <w:t>;</w:t>
+      </w:r>
+      <w:r>
+        <w:rPr>
+          <w:lang w:val="ru-RU"/>
+        </w:rPr>
+        <w:t xml:space="preserve"> // </w:t>
+      </w:r>
+      <w:r>
+        <w:rPr>
+          <w:lang w:val="ru-RU"/>
+        </w:rPr>
+        <w:t>размеры</w:t>
+      </w:r>
+      <w:r>
+        <w:rPr>
+          <w:lang w:val="ru-RU"/>
+        </w:rPr>
+        <w:t xml:space="preserve"> </w:t>
+      </w:r>
+      <w:r>
+        <w:rPr>
+          <w:lang w:val="ru-RU"/>
+        </w:rPr>
+        <w:t>поля</w:t>
+      </w:r>
+    </w:p>
+    <w:p>
+      <w:pPr>
+        <w:pStyle w:val="a4"/>
+        <w:jc w:val="both"/>
+        <w:rPr>
+          <w:lang w:val="ru-RU"/>
+        </w:rPr>
+      </w:pPr>
+      <w:r>
+        <w:rPr>
+          <w:lang w:val="ru-RU"/>
+        </w:rPr>
+        <w:t xml:space="preserve">            </w:t>
+      </w:r>
+      <w:r>
+        <w:t>List</w:t>
+      </w:r>
+      <w:r>
+        <w:rPr>
+          <w:lang w:val="ru-RU"/>
+        </w:rPr>
+        <w:t>&lt;</w:t>
+      </w:r>
+      <w:r>
+        <w:t>int</w:t>
+      </w:r>
+      <w:r>
+        <w:rPr>
+          <w:lang w:val="ru-RU"/>
+        </w:rPr>
+        <w:t xml:space="preserve">&gt; </w:t>
+      </w:r>
+      <w:r>
+        <w:t>X</w:t>
+      </w:r>
+      <w:r>
+        <w:rPr>
+          <w:lang w:val="ru-RU"/>
+        </w:rPr>
+        <w:t xml:space="preserve"> = </w:t>
+      </w:r>
+      <w:r>
+        <w:t>new</w:t>
+      </w:r>
+      <w:r>
+        <w:rPr>
+          <w:lang w:val="ru-RU"/>
+        </w:rPr>
+        <w:t xml:space="preserve"> </w:t>
+      </w:r>
+      <w:r>
+        <w:t>List</w:t>
+      </w:r>
+      <w:r>
+        <w:rPr>
+          <w:lang w:val="ru-RU"/>
+        </w:rPr>
+        <w:t>&lt;</w:t>
+      </w:r>
+      <w:r>
+        <w:t>int</w:t>
+      </w:r>
+      <w:proofErr w:type="gramStart"/>
+      <w:r>
+        <w:rPr>
+          <w:lang w:val="ru-RU"/>
+        </w:rPr>
+        <w:t>&gt;(</w:t>
+      </w:r>
+      <w:proofErr w:type="gramEnd"/>
+      <w:r>
+        <w:rPr>
+          <w:lang w:val="ru-RU"/>
+        </w:rPr>
+        <w:t>);</w:t>
+      </w:r>
+      <w:r>
+        <w:rPr>
+          <w:lang w:val="ru-RU"/>
+        </w:rPr>
+        <w:t xml:space="preserve"> // </w:t>
+      </w:r>
+      <w:r>
+        <w:rPr>
+          <w:lang w:val="ru-RU"/>
+        </w:rPr>
+        <w:t>лист</w:t>
+      </w:r>
+      <w:r>
+        <w:rPr>
+          <w:lang w:val="ru-RU"/>
+        </w:rPr>
+        <w:t xml:space="preserve"> </w:t>
+      </w:r>
+      <w:r>
+        <w:rPr>
+          <w:lang w:val="ru-RU"/>
+        </w:rPr>
+        <w:t>с</w:t>
+      </w:r>
+      <w:r>
+        <w:rPr>
+          <w:lang w:val="ru-RU"/>
+        </w:rPr>
+        <w:t xml:space="preserve"> </w:t>
+      </w:r>
+      <w:r>
+        <w:rPr>
+          <w:lang w:val="ru-RU"/>
+        </w:rPr>
+        <w:t>входными данными</w:t>
+      </w:r>
+    </w:p>
+    <w:p>
+      <w:pPr>
+        <w:pStyle w:val="a4"/>
+        <w:jc w:val="both"/>
+        <w:rPr>
+          <w:lang w:val="ru-RU"/>
+        </w:rPr>
+      </w:pPr>
+    </w:p>
+    <w:p>
+      <w:pPr>
+        <w:pStyle w:val="a4"/>
+        <w:jc w:val="both"/>
+      </w:pPr>
+      <w:r>
+        <w:rPr>
+          <w:lang w:val="ru-RU"/>
+        </w:rPr>
+        <w:t xml:space="preserve">            </w:t>
+      </w:r>
+      <w:r>
+        <w:t xml:space="preserve">// </w:t>
+      </w:r>
+      <w:proofErr w:type="spellStart"/>
+      <w:r>
+        <w:t>Чтение</w:t>
+      </w:r>
+      <w:proofErr w:type="spellEnd"/>
+      <w:r>
+        <w:t xml:space="preserve"> </w:t>
+      </w:r>
+      <w:proofErr w:type="spellStart"/>
+      <w:r>
+        <w:t>входных</w:t>
+      </w:r>
+      <w:proofErr w:type="spellEnd"/>
+      <w:r>
+        <w:t xml:space="preserve"> </w:t>
+      </w:r>
+      <w:proofErr w:type="spellStart"/>
+      <w:r>
+        <w:t>данных</w:t>
+      </w:r>
+      <w:proofErr w:type="spellEnd"/>
+    </w:p>
+    <w:p>
+      <w:pPr>
+        <w:pStyle w:val="a4"/>
+        <w:jc w:val="both"/>
+      </w:pPr>
+      <w:r>
+        <w:t xml:space="preserve">            using (</w:t>
+      </w:r>
+      <w:proofErr w:type="spellStart"/>
+      <w:r>
+        <w:t>StreamReader</w:t>
+      </w:r>
+      <w:proofErr w:type="spellEnd"/>
+      <w:r>
+        <w:t xml:space="preserve"> </w:t>
+      </w:r>
+      <w:proofErr w:type="spellStart"/>
+      <w:r>
+        <w:t>sr</w:t>
+      </w:r>
+      <w:proofErr w:type="spellEnd"/>
+      <w:r>
+        <w:t xml:space="preserve"> = new </w:t>
+      </w:r>
+      <w:proofErr w:type="spellStart"/>
+      <w:r>
+        <w:t>StreamReader</w:t>
+      </w:r>
+      <w:proofErr w:type="spellEnd"/>
+      <w:r>
+        <w:t>("input.txt"))</w:t>
       </w:r>
     </w:p>
     <w:p>
@@ -255,50 +1438,1349 @@
         <w:jc w:val="both"/>
       </w:pPr>
       <w:r>
+        <w:t xml:space="preserve">                </w:t>
+      </w:r>
+      <w:proofErr w:type="gramStart"/>
+      <w:r>
+        <w:t>string[</w:t>
+      </w:r>
+      <w:proofErr w:type="gramEnd"/>
+      <w:r>
+        <w:t xml:space="preserve">] </w:t>
+      </w:r>
+      <w:proofErr w:type="spellStart"/>
+      <w:r>
+        <w:t>mn</w:t>
+      </w:r>
+      <w:proofErr w:type="spellEnd"/>
+      <w:r>
+        <w:t xml:space="preserve"> = </w:t>
+      </w:r>
+      <w:proofErr w:type="spellStart"/>
+      <w:r>
+        <w:t>sr.ReadLine</w:t>
+      </w:r>
+      <w:proofErr w:type="spellEnd"/>
+      <w:r>
+        <w:t>().Split();</w:t>
+      </w:r>
+    </w:p>
+    <w:p>
+      <w:pPr>
+        <w:pStyle w:val="a4"/>
+        <w:jc w:val="both"/>
+      </w:pPr>
+      <w:r>
+        <w:t xml:space="preserve">                m = </w:t>
+      </w:r>
+      <w:proofErr w:type="spellStart"/>
+      <w:proofErr w:type="gramStart"/>
+      <w:r>
+        <w:t>int.Parse</w:t>
+      </w:r>
+      <w:proofErr w:type="spellEnd"/>
+      <w:proofErr w:type="gramEnd"/>
+      <w:r>
+        <w:t>(</w:t>
+      </w:r>
+      <w:proofErr w:type="spellStart"/>
+      <w:r>
+        <w:t>mn</w:t>
+      </w:r>
+      <w:proofErr w:type="spellEnd"/>
+      <w:r>
+        <w:t>[0]);</w:t>
+      </w:r>
+    </w:p>
+    <w:p>
+      <w:pPr>
+        <w:pStyle w:val="a4"/>
+        <w:jc w:val="both"/>
+      </w:pPr>
+      <w:r>
+        <w:t xml:space="preserve">                n = </w:t>
+      </w:r>
+      <w:proofErr w:type="spellStart"/>
+      <w:proofErr w:type="gramStart"/>
+      <w:r>
+        <w:t>int.Parse</w:t>
+      </w:r>
+      <w:proofErr w:type="spellEnd"/>
+      <w:proofErr w:type="gramEnd"/>
+      <w:r>
+        <w:t>(</w:t>
+      </w:r>
+      <w:proofErr w:type="spellStart"/>
+      <w:r>
+        <w:t>mn</w:t>
+      </w:r>
+      <w:proofErr w:type="spellEnd"/>
+      <w:r>
+        <w:t>[1]);</w:t>
+      </w:r>
+    </w:p>
+    <w:p>
+      <w:pPr>
+        <w:pStyle w:val="a4"/>
+        <w:jc w:val="both"/>
+      </w:pPr>
+    </w:p>
+    <w:p>
+      <w:pPr>
+        <w:pStyle w:val="a4"/>
+        <w:jc w:val="both"/>
+      </w:pPr>
+      <w:r>
+        <w:t xml:space="preserve">                </w:t>
+      </w:r>
+      <w:proofErr w:type="gramStart"/>
+      <w:r>
+        <w:t>string[</w:t>
+      </w:r>
+      <w:proofErr w:type="gramEnd"/>
+      <w:r>
+        <w:t xml:space="preserve">] x = </w:t>
+      </w:r>
+      <w:proofErr w:type="spellStart"/>
+      <w:r>
+        <w:t>sr.ReadToEnd</w:t>
+      </w:r>
+      <w:proofErr w:type="spellEnd"/>
+      <w:r>
+        <w:t xml:space="preserve">().Split(new char[] { ' ', '\n', '\r' }, </w:t>
+      </w:r>
+      <w:proofErr w:type="spellStart"/>
+      <w:r>
+        <w:t>StringSplitOptions.RemoveEmptyEntries</w:t>
+      </w:r>
+      <w:proofErr w:type="spellEnd"/>
+      <w:r>
+        <w:t>);</w:t>
+      </w:r>
+    </w:p>
+    <w:p>
+      <w:pPr>
+        <w:pStyle w:val="a4"/>
+        <w:jc w:val="both"/>
+      </w:pPr>
+      <w:r>
+        <w:t xml:space="preserve">                for (int </w:t>
+      </w:r>
+      <w:proofErr w:type="spellStart"/>
+      <w:r>
+        <w:t>i</w:t>
+      </w:r>
+      <w:proofErr w:type="spellEnd"/>
+      <w:r>
+        <w:t xml:space="preserve"> = 0; </w:t>
+      </w:r>
+      <w:proofErr w:type="spellStart"/>
+      <w:r>
+        <w:t>i</w:t>
+      </w:r>
+      <w:proofErr w:type="spellEnd"/>
+      <w:r>
+        <w:t xml:space="preserve"> &lt; m; </w:t>
+      </w:r>
+      <w:proofErr w:type="spellStart"/>
+      <w:r>
+        <w:t>i</w:t>
+      </w:r>
+      <w:proofErr w:type="spellEnd"/>
+      <w:r>
+        <w:t>++)</w:t>
+      </w:r>
+    </w:p>
+    <w:p>
+      <w:pPr>
+        <w:pStyle w:val="a4"/>
+        <w:jc w:val="both"/>
+      </w:pPr>
+      <w:r>
+        <w:t xml:space="preserve">                {</w:t>
+      </w:r>
+    </w:p>
+    <w:p>
+      <w:pPr>
+        <w:pStyle w:val="a4"/>
+        <w:jc w:val="both"/>
+      </w:pPr>
+      <w:r>
+        <w:t xml:space="preserve">                    </w:t>
+      </w:r>
+      <w:proofErr w:type="spellStart"/>
+      <w:r>
+        <w:t>X.Add</w:t>
+      </w:r>
+      <w:proofErr w:type="spellEnd"/>
+      <w:r>
+        <w:t>(</w:t>
+      </w:r>
+      <w:proofErr w:type="spellStart"/>
+      <w:proofErr w:type="gramStart"/>
+      <w:r>
+        <w:t>int.Parse</w:t>
+      </w:r>
+      <w:proofErr w:type="spellEnd"/>
+      <w:proofErr w:type="gramEnd"/>
+      <w:r>
+        <w:t>(x[</w:t>
+      </w:r>
+      <w:proofErr w:type="spellStart"/>
+      <w:r>
+        <w:t>i</w:t>
+      </w:r>
+      <w:proofErr w:type="spellEnd"/>
+      <w:r>
+        <w:t>]));</w:t>
+      </w:r>
+    </w:p>
+    <w:p>
+      <w:pPr>
+        <w:pStyle w:val="a4"/>
+        <w:jc w:val="both"/>
+      </w:pPr>
+      <w:r>
+        <w:t xml:space="preserve">                }</w:t>
+      </w:r>
+    </w:p>
+    <w:p>
+      <w:pPr>
+        <w:pStyle w:val="a4"/>
+        <w:jc w:val="both"/>
+      </w:pPr>
+      <w:r>
+        <w:t xml:space="preserve">            }</w:t>
+      </w:r>
+    </w:p>
+    <w:p>
+      <w:pPr>
+        <w:pStyle w:val="a4"/>
+        <w:jc w:val="both"/>
+      </w:pPr>
+    </w:p>
+    <w:p>
+      <w:pPr>
+        <w:pStyle w:val="a4"/>
+        <w:jc w:val="both"/>
+      </w:pPr>
+      <w:r>
+        <w:t xml:space="preserve">            // </w:t>
+      </w:r>
+      <w:proofErr w:type="spellStart"/>
+      <w:r>
+        <w:t>Определение</w:t>
+      </w:r>
+      <w:proofErr w:type="spellEnd"/>
+      <w:r>
+        <w:t xml:space="preserve"> </w:t>
+      </w:r>
+      <w:proofErr w:type="spellStart"/>
+      <w:r>
+        <w:t>выигрышных</w:t>
+      </w:r>
+      <w:proofErr w:type="spellEnd"/>
+      <w:r>
+        <w:t xml:space="preserve"> </w:t>
+      </w:r>
+      <w:proofErr w:type="spellStart"/>
+      <w:r>
+        <w:t>ходов</w:t>
+      </w:r>
+      <w:proofErr w:type="spellEnd"/>
+    </w:p>
+    <w:p>
+      <w:pPr>
+        <w:pStyle w:val="a4"/>
+        <w:jc w:val="both"/>
+      </w:pPr>
+      <w:r>
+        <w:t xml:space="preserve">            List&lt;Tuple&lt;int, int&gt;&gt; </w:t>
+      </w:r>
+      <w:proofErr w:type="spellStart"/>
+      <w:r>
+        <w:t>winningMoves</w:t>
+      </w:r>
+      <w:proofErr w:type="spellEnd"/>
+      <w:r>
+        <w:t xml:space="preserve"> = new List&lt;Tuple&lt;int, int&gt;</w:t>
+      </w:r>
+      <w:proofErr w:type="gramStart"/>
+      <w:r>
+        <w:t>&gt;(</w:t>
+      </w:r>
+      <w:proofErr w:type="gramEnd"/>
+      <w:r>
+        <w:t>);</w:t>
+      </w:r>
+    </w:p>
+    <w:p>
+      <w:pPr>
+        <w:pStyle w:val="a4"/>
+        <w:jc w:val="both"/>
+      </w:pPr>
+      <w:r>
+        <w:t xml:space="preserve">            </w:t>
+      </w:r>
+      <w:proofErr w:type="gramStart"/>
+      <w:r>
+        <w:t>bool[</w:t>
+      </w:r>
+      <w:proofErr w:type="gramEnd"/>
+      <w:r>
+        <w:t xml:space="preserve">,] </w:t>
+      </w:r>
+      <w:proofErr w:type="spellStart"/>
+      <w:r>
+        <w:t>winningPositions</w:t>
+      </w:r>
+      <w:proofErr w:type="spellEnd"/>
+      <w:r>
+        <w:t xml:space="preserve"> = new bool[m + 1, n + 1];</w:t>
+      </w:r>
+    </w:p>
+    <w:p>
+      <w:pPr>
+        <w:pStyle w:val="a4"/>
+        <w:jc w:val="both"/>
+      </w:pPr>
+      <w:r>
+        <w:t xml:space="preserve">            for (int </w:t>
+      </w:r>
+      <w:proofErr w:type="spellStart"/>
+      <w:r>
+        <w:t>i</w:t>
+      </w:r>
+      <w:proofErr w:type="spellEnd"/>
+      <w:r>
+        <w:t xml:space="preserve"> = m - 1; </w:t>
+      </w:r>
+      <w:proofErr w:type="spellStart"/>
+      <w:r>
+        <w:t>i</w:t>
+      </w:r>
+      <w:proofErr w:type="spellEnd"/>
+      <w:r>
+        <w:t xml:space="preserve"> &gt;= 0; </w:t>
+      </w:r>
+      <w:proofErr w:type="spellStart"/>
+      <w:r>
+        <w:t>i</w:t>
+      </w:r>
+      <w:proofErr w:type="spellEnd"/>
+      <w:r>
+        <w:t>--)</w:t>
+      </w:r>
+    </w:p>
+    <w:p>
+      <w:pPr>
+        <w:pStyle w:val="a4"/>
+        <w:jc w:val="both"/>
+      </w:pPr>
+      <w:r>
+        <w:t xml:space="preserve">            {</w:t>
+      </w:r>
+    </w:p>
+    <w:p>
+      <w:pPr>
+        <w:pStyle w:val="a4"/>
+        <w:jc w:val="both"/>
+      </w:pPr>
+      <w:r>
+        <w:t xml:space="preserve">                for (int j = n - 1; j &gt;= 0; j--)</w:t>
+      </w:r>
+    </w:p>
+    <w:p>
+      <w:pPr>
+        <w:pStyle w:val="a4"/>
+        <w:jc w:val="both"/>
+      </w:pPr>
+      <w:r>
+        <w:t xml:space="preserve">                {</w:t>
+      </w:r>
+    </w:p>
+    <w:p>
+      <w:pPr>
+        <w:pStyle w:val="a4"/>
+        <w:jc w:val="both"/>
+      </w:pPr>
+      <w:r>
+        <w:t xml:space="preserve">                    if </w:t>
+      </w:r>
+      <w:proofErr w:type="gramStart"/>
+      <w:r>
+        <w:t>(!</w:t>
+      </w:r>
+      <w:proofErr w:type="spellStart"/>
+      <w:r>
+        <w:t>winningPositions</w:t>
+      </w:r>
+      <w:proofErr w:type="spellEnd"/>
+      <w:proofErr w:type="gramEnd"/>
+      <w:r>
+        <w:t>[</w:t>
+      </w:r>
+      <w:proofErr w:type="spellStart"/>
+      <w:r>
+        <w:t>i</w:t>
+      </w:r>
+      <w:proofErr w:type="spellEnd"/>
+      <w:r>
+        <w:t>, j])</w:t>
+      </w:r>
+    </w:p>
+    <w:p>
+      <w:pPr>
+        <w:pStyle w:val="a4"/>
+        <w:jc w:val="both"/>
+      </w:pPr>
+      <w:r>
+        <w:t xml:space="preserve">                    {</w:t>
+      </w:r>
+    </w:p>
+    <w:p>
+      <w:pPr>
+        <w:pStyle w:val="a4"/>
+        <w:jc w:val="both"/>
+      </w:pPr>
+      <w:r>
+        <w:t xml:space="preserve">                        </w:t>
+      </w:r>
+      <w:proofErr w:type="spellStart"/>
+      <w:r>
+        <w:t>winningMoves.Add</w:t>
+      </w:r>
+      <w:proofErr w:type="spellEnd"/>
+      <w:r>
+        <w:t>(new Tuple&lt;int, int</w:t>
+      </w:r>
+      <w:proofErr w:type="gramStart"/>
+      <w:r>
+        <w:t>&gt;(</w:t>
+      </w:r>
+      <w:proofErr w:type="spellStart"/>
+      <w:proofErr w:type="gramEnd"/>
+      <w:r>
+        <w:t>i</w:t>
+      </w:r>
+      <w:proofErr w:type="spellEnd"/>
+      <w:r>
+        <w:t xml:space="preserve"> + 1, j + 1));</w:t>
+      </w:r>
+    </w:p>
+    <w:p>
+      <w:pPr>
+        <w:pStyle w:val="a4"/>
+        <w:jc w:val="both"/>
+      </w:pPr>
+      <w:r>
+        <w:t xml:space="preserve">                        for (int k = 0; k &lt; </w:t>
+      </w:r>
+      <w:proofErr w:type="spellStart"/>
+      <w:r>
+        <w:t>i</w:t>
+      </w:r>
+      <w:proofErr w:type="spellEnd"/>
+      <w:r>
+        <w:t>; k++)</w:t>
+      </w:r>
+    </w:p>
+    <w:p>
+      <w:pPr>
+        <w:pStyle w:val="a4"/>
+        <w:jc w:val="both"/>
+      </w:pPr>
+      <w:r>
+        <w:t xml:space="preserve">                        {</w:t>
+      </w:r>
+    </w:p>
+    <w:p>
+      <w:pPr>
+        <w:pStyle w:val="a4"/>
+        <w:jc w:val="both"/>
+      </w:pPr>
+      <w:r>
+        <w:t xml:space="preserve">                            for (int l = 0; l &lt; j; l++)</w:t>
+      </w:r>
+    </w:p>
+    <w:p>
+      <w:pPr>
+        <w:pStyle w:val="a4"/>
+        <w:jc w:val="both"/>
+      </w:pPr>
+      <w:r>
         <w:lastRenderedPageBreak/>
-        <w:t xml:space="preserve">                string[] mn = sr.ReadLine().Split();</w:t>
-      </w:r>
-    </w:p>
-    <w:p>
-      <w:pPr>
-        <w:pStyle w:val="a4"/>
-        <w:jc w:val="both"/>
-      </w:pPr>
-      <w:r>
-        <w:t xml:space="preserve">                m = int.Parse(mn[0]);</w:t>
-      </w:r>
-    </w:p>
-    <w:p>
-      <w:pPr>
-        <w:pStyle w:val="a4"/>
-        <w:jc w:val="both"/>
-      </w:pPr>
-      <w:r>
-        <w:t xml:space="preserve">                n = int.Parse(mn[1]);</w:t>
-      </w:r>
-    </w:p>
-    <w:p>
-      <w:pPr>
-        <w:pStyle w:val="a4"/>
-        <w:jc w:val="both"/>
-      </w:pPr>
-    </w:p>
-    <w:p>
-      <w:pPr>
-        <w:pStyle w:val="a4"/>
-        <w:jc w:val="both"/>
-      </w:pPr>
-      <w:r>
-        <w:t xml:space="preserve">                string[] x = sr.ReadToEnd().Split(new char[] { ' ', '\n', '\r' }, StringSplitOptions.RemoveEmptyEntries);</w:t>
-      </w:r>
-    </w:p>
-    <w:p>
-      <w:pPr>
-        <w:pStyle w:val="a4"/>
-        <w:jc w:val="both"/>
-      </w:pPr>
-      <w:r>
-        <w:t xml:space="preserve">                for (int i = 0; i &lt; m; i++)</w:t>
+        <w:t xml:space="preserve">                            {</w:t>
+      </w:r>
+    </w:p>
+    <w:p>
+      <w:pPr>
+        <w:pStyle w:val="a4"/>
+        <w:jc w:val="both"/>
+      </w:pPr>
+      <w:r>
+        <w:t xml:space="preserve">                                </w:t>
+      </w:r>
+      <w:proofErr w:type="spellStart"/>
+      <w:proofErr w:type="gramStart"/>
+      <w:r>
+        <w:t>winningPositions</w:t>
+      </w:r>
+      <w:proofErr w:type="spellEnd"/>
+      <w:r>
+        <w:t>[</w:t>
+      </w:r>
+      <w:proofErr w:type="gramEnd"/>
+      <w:r>
+        <w:t>k, l] |= !</w:t>
+      </w:r>
+      <w:proofErr w:type="spellStart"/>
+      <w:r>
+        <w:t>winningPositions</w:t>
+      </w:r>
+      <w:proofErr w:type="spellEnd"/>
+      <w:r>
+        <w:t>[</w:t>
+      </w:r>
+      <w:proofErr w:type="spellStart"/>
+      <w:r>
+        <w:t>i</w:t>
+      </w:r>
+      <w:proofErr w:type="spellEnd"/>
+      <w:r>
+        <w:t>, j];</w:t>
+      </w:r>
+    </w:p>
+    <w:p>
+      <w:pPr>
+        <w:pStyle w:val="a4"/>
+        <w:jc w:val="both"/>
+      </w:pPr>
+      <w:r>
+        <w:t xml:space="preserve">                            }</w:t>
+      </w:r>
+    </w:p>
+    <w:p>
+      <w:pPr>
+        <w:pStyle w:val="a4"/>
+        <w:jc w:val="both"/>
+      </w:pPr>
+      <w:r>
+        <w:t xml:space="preserve">                        }</w:t>
+      </w:r>
+    </w:p>
+    <w:p>
+      <w:pPr>
+        <w:pStyle w:val="a4"/>
+        <w:jc w:val="both"/>
+      </w:pPr>
+      <w:r>
+        <w:t xml:space="preserve">                    }</w:t>
+      </w:r>
+    </w:p>
+    <w:p>
+      <w:pPr>
+        <w:pStyle w:val="a4"/>
+        <w:jc w:val="both"/>
+      </w:pPr>
+      <w:r>
+        <w:t xml:space="preserve">                }</w:t>
+      </w:r>
+    </w:p>
+    <w:p>
+      <w:pPr>
+        <w:pStyle w:val="a4"/>
+        <w:jc w:val="both"/>
+      </w:pPr>
+      <w:r>
+        <w:t xml:space="preserve">            }</w:t>
+      </w:r>
+    </w:p>
+    <w:p>
+      <w:pPr>
+        <w:pStyle w:val="a4"/>
+        <w:jc w:val="both"/>
+      </w:pPr>
+      <w:r>
+        <w:t xml:space="preserve">            </w:t>
+      </w:r>
+      <w:proofErr w:type="spellStart"/>
+      <w:r>
+        <w:t>winningMoves.Reverse</w:t>
+      </w:r>
+      <w:proofErr w:type="spellEnd"/>
+      <w:r>
+        <w:t>();</w:t>
+      </w:r>
+    </w:p>
+    <w:p>
+      <w:pPr>
+        <w:pStyle w:val="a4"/>
+        <w:jc w:val="both"/>
+      </w:pPr>
+    </w:p>
+    <w:p>
+      <w:pPr>
+        <w:pStyle w:val="a4"/>
+        <w:jc w:val="both"/>
+      </w:pPr>
+      <w:r>
+        <w:t xml:space="preserve">            // </w:t>
+      </w:r>
+      <w:proofErr w:type="spellStart"/>
+      <w:r>
+        <w:t>Вывод</w:t>
+      </w:r>
+      <w:proofErr w:type="spellEnd"/>
+      <w:r>
+        <w:t xml:space="preserve"> </w:t>
+      </w:r>
+      <w:proofErr w:type="spellStart"/>
+      <w:r>
+        <w:t>результатов</w:t>
+      </w:r>
+      <w:proofErr w:type="spellEnd"/>
+      <w:r>
+        <w:t xml:space="preserve"> в </w:t>
+      </w:r>
+      <w:proofErr w:type="spellStart"/>
+      <w:r>
+        <w:t>файл</w:t>
+      </w:r>
+      <w:proofErr w:type="spellEnd"/>
+    </w:p>
+    <w:p>
+      <w:pPr>
+        <w:pStyle w:val="a4"/>
+        <w:jc w:val="both"/>
+      </w:pPr>
+      <w:r>
+        <w:t xml:space="preserve">            using (</w:t>
+      </w:r>
+      <w:proofErr w:type="spellStart"/>
+      <w:r>
+        <w:t>StreamWriter</w:t>
+      </w:r>
+      <w:proofErr w:type="spellEnd"/>
+      <w:r>
+        <w:t xml:space="preserve"> </w:t>
+      </w:r>
+      <w:proofErr w:type="spellStart"/>
+      <w:r>
+        <w:t>sw</w:t>
+      </w:r>
+      <w:proofErr w:type="spellEnd"/>
+      <w:r>
+        <w:t xml:space="preserve"> = new </w:t>
+      </w:r>
+      <w:proofErr w:type="spellStart"/>
+      <w:r>
+        <w:t>StreamWriter</w:t>
+      </w:r>
+      <w:proofErr w:type="spellEnd"/>
+      <w:r>
+        <w:t>("output.txt"))</w:t>
+      </w:r>
+    </w:p>
+    <w:p>
+      <w:pPr>
+        <w:pStyle w:val="a4"/>
+        <w:jc w:val="both"/>
+        <w:rPr>
+          <w:lang w:val="ru-RU"/>
+        </w:rPr>
+      </w:pPr>
+      <w:r>
+        <w:t xml:space="preserve">            </w:t>
+      </w:r>
+      <w:r>
+        <w:rPr>
+          <w:lang w:val="ru-RU"/>
+        </w:rPr>
+        <w:t>{</w:t>
+      </w:r>
+    </w:p>
+    <w:p>
+      <w:pPr>
+        <w:pStyle w:val="a4"/>
+        <w:jc w:val="both"/>
+        <w:rPr>
+          <w:lang w:val="ru-RU"/>
+        </w:rPr>
+      </w:pPr>
+      <w:r>
+        <w:rPr>
+          <w:lang w:val="ru-RU"/>
+        </w:rPr>
+        <w:t xml:space="preserve">                </w:t>
+      </w:r>
+      <w:proofErr w:type="spellStart"/>
+      <w:proofErr w:type="gramStart"/>
+      <w:r>
+        <w:t>sw</w:t>
+      </w:r>
+      <w:proofErr w:type="spellEnd"/>
+      <w:r>
+        <w:rPr>
+          <w:lang w:val="ru-RU"/>
+        </w:rPr>
+        <w:t>.</w:t>
+      </w:r>
+      <w:r>
+        <w:t>WriteLine</w:t>
+      </w:r>
+      <w:proofErr w:type="gramEnd"/>
+      <w:r>
+        <w:rPr>
+          <w:lang w:val="ru-RU"/>
+        </w:rPr>
+        <w:t>("для игры \"отравленный пирог\" " +</w:t>
+      </w:r>
+    </w:p>
+    <w:p>
+      <w:pPr>
+        <w:pStyle w:val="a4"/>
+        <w:jc w:val="both"/>
+        <w:rPr>
+          <w:lang w:val="ru-RU"/>
+        </w:rPr>
+      </w:pPr>
+      <w:r>
+        <w:rPr>
+          <w:lang w:val="ru-RU"/>
+        </w:rPr>
+        <w:t xml:space="preserve">                    "используется прямоугольный пирог, разделенный на </w:t>
+      </w:r>
+      <w:r>
+        <w:t>M</w:t>
+      </w:r>
+      <w:r>
+        <w:rPr>
+          <w:lang w:val="ru-RU"/>
+        </w:rPr>
+        <w:t xml:space="preserve"> \"строк\" " +</w:t>
+      </w:r>
+    </w:p>
+    <w:p>
+      <w:pPr>
+        <w:pStyle w:val="a4"/>
+        <w:jc w:val="both"/>
+        <w:rPr>
+          <w:lang w:val="ru-RU"/>
+        </w:rPr>
+      </w:pPr>
+      <w:r>
+        <w:rPr>
+          <w:lang w:val="ru-RU"/>
+        </w:rPr>
+        <w:t xml:space="preserve">                    "горизонтальными разрезами и на </w:t>
+      </w:r>
+      <w:r>
+        <w:t>N</w:t>
+      </w:r>
+      <w:r>
+        <w:rPr>
+          <w:lang w:val="ru-RU"/>
+        </w:rPr>
+        <w:t xml:space="preserve"> столбцов- вертикальными. т" +</w:t>
+      </w:r>
+    </w:p>
+    <w:p>
+      <w:pPr>
+        <w:pStyle w:val="a4"/>
+        <w:jc w:val="both"/>
+        <w:rPr>
+          <w:lang w:val="ru-RU"/>
+        </w:rPr>
+      </w:pPr>
+      <w:r>
+        <w:rPr>
+          <w:lang w:val="ru-RU"/>
+        </w:rPr>
+        <w:t xml:space="preserve">                    "аким образом, пирог должен быть разбит на </w:t>
+      </w:r>
+      <w:r>
+        <w:t>M</w:t>
+      </w:r>
+      <w:r>
+        <w:rPr>
+          <w:lang w:val="ru-RU"/>
+        </w:rPr>
+        <w:t xml:space="preserve"> на </w:t>
+      </w:r>
+      <w:r>
+        <w:t>N</w:t>
+      </w:r>
+      <w:r>
+        <w:rPr>
+          <w:lang w:val="ru-RU"/>
+        </w:rPr>
+        <w:t xml:space="preserve"> клеток," +</w:t>
+      </w:r>
+    </w:p>
+    <w:p>
+      <w:pPr>
+        <w:pStyle w:val="a4"/>
+        <w:jc w:val="both"/>
+        <w:rPr>
+          <w:lang w:val="ru-RU"/>
+        </w:rPr>
+      </w:pPr>
+      <w:r>
+        <w:rPr>
+          <w:lang w:val="ru-RU"/>
+        </w:rPr>
+        <w:t xml:space="preserve">                    " правая нижняя из которых \"отравлена\". Играют двое игроков, " +</w:t>
+      </w:r>
+    </w:p>
+    <w:p>
+      <w:pPr>
+        <w:pStyle w:val="a4"/>
+        <w:jc w:val="both"/>
+        <w:rPr>
+          <w:lang w:val="ru-RU"/>
+        </w:rPr>
+      </w:pPr>
+      <w:r>
+        <w:rPr>
+          <w:lang w:val="ru-RU"/>
+        </w:rPr>
+        <w:t xml:space="preserve">                    "ходы делаются по очереди. Каждый ход заключается в том," +</w:t>
+      </w:r>
+    </w:p>
+    <w:p>
+      <w:pPr>
+        <w:pStyle w:val="a4"/>
+        <w:jc w:val="both"/>
+        <w:rPr>
+          <w:lang w:val="ru-RU"/>
+        </w:rPr>
+      </w:pPr>
+      <w:r>
+        <w:rPr>
+          <w:lang w:val="ru-RU"/>
+        </w:rPr>
+        <w:t xml:space="preserve">                    " что игрок выбирает еще одну из несъеденных клеток пирога и съедает все клетки," +</w:t>
+      </w:r>
+    </w:p>
+    <w:p>
+      <w:pPr>
+        <w:pStyle w:val="a4"/>
+        <w:jc w:val="both"/>
+        <w:rPr>
+          <w:lang w:val="ru-RU"/>
+        </w:rPr>
+      </w:pPr>
+      <w:r>
+        <w:rPr>
+          <w:lang w:val="ru-RU"/>
+        </w:rPr>
+        <w:t xml:space="preserve">                    " </w:t>
+      </w:r>
+      <w:proofErr w:type="spellStart"/>
+      <w:r>
+        <w:rPr>
+          <w:lang w:val="ru-RU"/>
+        </w:rPr>
+        <w:t>расположеные</w:t>
+      </w:r>
+      <w:proofErr w:type="spellEnd"/>
+      <w:r>
+        <w:rPr>
+          <w:lang w:val="ru-RU"/>
+        </w:rPr>
+        <w:t xml:space="preserve"> левее и выше выбранной (в том числе и выбранную). " +</w:t>
+      </w:r>
+    </w:p>
+    <w:p>
+      <w:pPr>
+        <w:pStyle w:val="a4"/>
+        <w:jc w:val="both"/>
+        <w:rPr>
+          <w:lang w:val="ru-RU"/>
+        </w:rPr>
+      </w:pPr>
+      <w:r>
+        <w:rPr>
+          <w:lang w:val="ru-RU"/>
+        </w:rPr>
+        <w:t xml:space="preserve">                    "проигрывает тот кто съедает отравленную </w:t>
+      </w:r>
+      <w:proofErr w:type="gramStart"/>
+      <w:r>
+        <w:rPr>
+          <w:lang w:val="ru-RU"/>
+        </w:rPr>
+        <w:t>клетку.\</w:t>
+      </w:r>
+      <w:r>
+        <w:t>r</w:t>
+      </w:r>
+      <w:r>
+        <w:rPr>
+          <w:lang w:val="ru-RU"/>
+        </w:rPr>
+        <w:t>\</w:t>
+      </w:r>
+      <w:r>
+        <w:t>n</w:t>
+      </w:r>
+      <w:proofErr w:type="gramEnd"/>
+      <w:r>
+        <w:rPr>
+          <w:lang w:val="ru-RU"/>
+        </w:rPr>
+        <w:t xml:space="preserve"> " +</w:t>
+      </w:r>
+    </w:p>
+    <w:p>
+      <w:pPr>
+        <w:pStyle w:val="a4"/>
+        <w:jc w:val="both"/>
+        <w:rPr>
+          <w:lang w:val="ru-RU"/>
+        </w:rPr>
+      </w:pPr>
+      <w:r>
+        <w:rPr>
+          <w:lang w:val="ru-RU"/>
+        </w:rPr>
+        <w:t xml:space="preserve">                    "которая по заданной игровой позиции определяет " +</w:t>
+      </w:r>
+    </w:p>
+    <w:p>
+      <w:pPr>
+        <w:pStyle w:val="a4"/>
+        <w:jc w:val="both"/>
+        <w:rPr>
+          <w:lang w:val="ru-RU"/>
+        </w:rPr>
+      </w:pPr>
+      <w:r>
+        <w:rPr>
+          <w:lang w:val="ru-RU"/>
+        </w:rPr>
+        <w:t xml:space="preserve">                    "все возможные выигрышные ходы для начинающего в этой позиции. " +</w:t>
+      </w:r>
+    </w:p>
+    <w:p>
+      <w:pPr>
+        <w:pStyle w:val="a4"/>
+        <w:jc w:val="both"/>
+        <w:rPr>
+          <w:lang w:val="ru-RU"/>
+        </w:rPr>
+      </w:pPr>
+      <w:r>
+        <w:rPr>
+          <w:lang w:val="ru-RU"/>
+        </w:rPr>
+        <w:t xml:space="preserve">                    "\</w:t>
+      </w:r>
+      <w:r>
+        <w:t>r</w:t>
+      </w:r>
+      <w:r>
+        <w:rPr>
+          <w:lang w:val="ru-RU"/>
+        </w:rPr>
+        <w:t>\</w:t>
+      </w:r>
+      <w:r>
+        <w:t>n</w:t>
+      </w:r>
+      <w:r>
+        <w:rPr>
+          <w:lang w:val="ru-RU"/>
+        </w:rPr>
+        <w:t>\</w:t>
+      </w:r>
+      <w:r>
+        <w:t>r</w:t>
+      </w:r>
+      <w:r>
+        <w:rPr>
+          <w:lang w:val="ru-RU"/>
+        </w:rPr>
+        <w:t>\</w:t>
+      </w:r>
+      <w:r>
+        <w:t>n</w:t>
+      </w:r>
+      <w:r>
+        <w:rPr>
+          <w:lang w:val="ru-RU"/>
+        </w:rPr>
+        <w:t>данные во входном файле расположены в следующем порядке:" +</w:t>
+      </w:r>
+    </w:p>
+    <w:p>
+      <w:pPr>
+        <w:pStyle w:val="a4"/>
+        <w:jc w:val="both"/>
+        <w:rPr>
+          <w:lang w:val="ru-RU"/>
+        </w:rPr>
+      </w:pPr>
+      <w:r>
+        <w:rPr>
+          <w:lang w:val="ru-RU"/>
+        </w:rPr>
+        <w:t xml:space="preserve">                    " </w:t>
+      </w:r>
+      <w:r>
+        <w:t>M</w:t>
+      </w:r>
+      <w:r>
+        <w:rPr>
+          <w:lang w:val="ru-RU"/>
+        </w:rPr>
+        <w:t xml:space="preserve">, </w:t>
+      </w:r>
+      <w:r>
+        <w:t>N</w:t>
+      </w:r>
+      <w:r>
+        <w:rPr>
+          <w:lang w:val="ru-RU"/>
+        </w:rPr>
+        <w:t xml:space="preserve"> (1&lt;=</w:t>
+      </w:r>
+      <w:r>
+        <w:t>M</w:t>
+      </w:r>
+      <w:r>
+        <w:rPr>
+          <w:lang w:val="ru-RU"/>
+        </w:rPr>
+        <w:t xml:space="preserve">, </w:t>
+      </w:r>
+      <w:proofErr w:type="gramStart"/>
+      <w:r>
+        <w:t>N</w:t>
+      </w:r>
+      <w:r>
+        <w:rPr>
+          <w:lang w:val="ru-RU"/>
+        </w:rPr>
+        <w:t>&lt;</w:t>
+      </w:r>
+      <w:proofErr w:type="gramEnd"/>
+      <w:r>
+        <w:rPr>
+          <w:lang w:val="ru-RU"/>
+        </w:rPr>
+        <w:t xml:space="preserve">=9), </w:t>
+      </w:r>
+      <w:r>
+        <w:t>X</w:t>
+      </w:r>
+      <w:r>
+        <w:rPr>
+          <w:lang w:val="ru-RU"/>
+        </w:rPr>
+        <w:t xml:space="preserve">1, ..., </w:t>
+      </w:r>
+      <w:proofErr w:type="spellStart"/>
+      <w:r>
+        <w:t>Xm</w:t>
+      </w:r>
+      <w:proofErr w:type="spellEnd"/>
+      <w:r>
+        <w:rPr>
+          <w:lang w:val="ru-RU"/>
+        </w:rPr>
+        <w:t>. З" +</w:t>
+      </w:r>
+    </w:p>
+    <w:p>
+      <w:pPr>
+        <w:pStyle w:val="a4"/>
+        <w:jc w:val="both"/>
+        <w:rPr>
+          <w:lang w:val="ru-RU"/>
+        </w:rPr>
+      </w:pPr>
+      <w:r>
+        <w:rPr>
+          <w:lang w:val="ru-RU"/>
+        </w:rPr>
+        <w:t xml:space="preserve">                    "</w:t>
+      </w:r>
+      <w:proofErr w:type="spellStart"/>
+      <w:r>
+        <w:rPr>
+          <w:lang w:val="ru-RU"/>
+        </w:rPr>
+        <w:t>десь</w:t>
+      </w:r>
+      <w:proofErr w:type="spellEnd"/>
+      <w:r>
+        <w:rPr>
+          <w:lang w:val="ru-RU"/>
+        </w:rPr>
+        <w:t xml:space="preserve"> </w:t>
+      </w:r>
+      <w:r>
+        <w:t>Xi</w:t>
+      </w:r>
+      <w:r>
+        <w:rPr>
+          <w:lang w:val="ru-RU"/>
+        </w:rPr>
+        <w:t xml:space="preserve"> - число оставшихся клеток в </w:t>
+      </w:r>
+      <w:proofErr w:type="spellStart"/>
+      <w:r>
+        <w:t>i</w:t>
+      </w:r>
+      <w:proofErr w:type="spellEnd"/>
+      <w:r>
+        <w:rPr>
+          <w:lang w:val="ru-RU"/>
+        </w:rPr>
+        <w:t>-м снизу горизонтальном ряду." +</w:t>
+      </w:r>
+    </w:p>
+    <w:p>
+      <w:pPr>
+        <w:pStyle w:val="a4"/>
+        <w:jc w:val="both"/>
+        <w:rPr>
+          <w:lang w:val="ru-RU"/>
+        </w:rPr>
+      </w:pPr>
+      <w:r>
+        <w:rPr>
+          <w:lang w:val="ru-RU"/>
+        </w:rPr>
+        <w:t xml:space="preserve">                    " Все числа во входном файле разделяются пробелами и/или символами перевода строки." +</w:t>
+      </w:r>
+    </w:p>
+    <w:p>
+      <w:pPr>
+        <w:pStyle w:val="a4"/>
+        <w:jc w:val="both"/>
+        <w:rPr>
+          <w:lang w:val="ru-RU"/>
+        </w:rPr>
+      </w:pPr>
+      <w:r>
+        <w:rPr>
+          <w:lang w:val="ru-RU"/>
+        </w:rPr>
+        <w:t xml:space="preserve">                    "\</w:t>
+      </w:r>
+      <w:r>
+        <w:t>r</w:t>
+      </w:r>
+      <w:r>
+        <w:rPr>
+          <w:lang w:val="ru-RU"/>
+        </w:rPr>
+        <w:t>\</w:t>
+      </w:r>
+      <w:r>
+        <w:t>n</w:t>
+      </w:r>
+      <w:r>
+        <w:rPr>
+          <w:lang w:val="ru-RU"/>
+        </w:rPr>
+        <w:t>Выходные данные: в первую строку необходимо вывести количество " +</w:t>
+      </w:r>
+    </w:p>
+    <w:p>
+      <w:pPr>
+        <w:pStyle w:val="a4"/>
+        <w:jc w:val="both"/>
+      </w:pPr>
+      <w:r>
+        <w:rPr>
+          <w:lang w:val="ru-RU"/>
+        </w:rPr>
+        <w:t xml:space="preserve">                    "различных выигрышных ходов </w:t>
+      </w:r>
+      <w:r>
+        <w:t>K</w:t>
+      </w:r>
+      <w:r>
+        <w:rPr>
+          <w:lang w:val="ru-RU"/>
+        </w:rPr>
+        <w:t xml:space="preserve">, а последующие </w:t>
+      </w:r>
+      <w:r>
+        <w:t>K</w:t>
+      </w:r>
+      <w:r>
+        <w:rPr>
+          <w:lang w:val="ru-RU"/>
+        </w:rPr>
+        <w:t xml:space="preserve"> строк - сами выигрышные ходы. </w:t>
+      </w:r>
+      <w:r>
+        <w:t>" +</w:t>
+      </w:r>
+    </w:p>
+    <w:p>
+      <w:pPr>
+        <w:pStyle w:val="a4"/>
+        <w:jc w:val="both"/>
+        <w:rPr>
+          <w:lang w:val="ru-RU"/>
+        </w:rPr>
+      </w:pPr>
+      <w:r>
+        <w:t xml:space="preserve">                    </w:t>
+      </w:r>
+      <w:r>
+        <w:rPr>
+          <w:lang w:val="ru-RU"/>
+        </w:rPr>
+        <w:t>"\</w:t>
+      </w:r>
+      <w:r>
+        <w:t>r</w:t>
+      </w:r>
+      <w:r>
+        <w:rPr>
+          <w:lang w:val="ru-RU"/>
+        </w:rPr>
+        <w:t>\</w:t>
+      </w:r>
+      <w:r>
+        <w:t>n</w:t>
+      </w:r>
+      <w:r>
+        <w:rPr>
+          <w:lang w:val="ru-RU"/>
+        </w:rPr>
+        <w:t>Каждый ход задается парой чисел (</w:t>
+      </w:r>
+      <w:proofErr w:type="spellStart"/>
+      <w:proofErr w:type="gramStart"/>
+      <w:r>
+        <w:t>i</w:t>
+      </w:r>
+      <w:proofErr w:type="spellEnd"/>
+      <w:r>
+        <w:rPr>
+          <w:lang w:val="ru-RU"/>
+        </w:rPr>
+        <w:t>,</w:t>
+      </w:r>
+      <w:r>
+        <w:t>j</w:t>
+      </w:r>
+      <w:proofErr w:type="gramEnd"/>
+      <w:r>
+        <w:rPr>
+          <w:lang w:val="ru-RU"/>
+        </w:rPr>
+        <w:t xml:space="preserve">), где </w:t>
+      </w:r>
+      <w:proofErr w:type="spellStart"/>
+      <w:r>
+        <w:t>i</w:t>
+      </w:r>
+      <w:proofErr w:type="spellEnd"/>
+      <w:r>
+        <w:rPr>
+          <w:lang w:val="ru-RU"/>
+        </w:rPr>
+        <w:t>-номер (снизу) горизонтального ряда, " +</w:t>
+      </w:r>
+    </w:p>
+    <w:p>
+      <w:pPr>
+        <w:pStyle w:val="a4"/>
+        <w:jc w:val="both"/>
+        <w:rPr>
+          <w:lang w:val="ru-RU"/>
+        </w:rPr>
+      </w:pPr>
+      <w:r>
+        <w:rPr>
+          <w:lang w:val="ru-RU"/>
+        </w:rPr>
+        <w:t xml:space="preserve">                    "а </w:t>
+      </w:r>
+      <w:r>
+        <w:t>j</w:t>
+      </w:r>
+      <w:r>
+        <w:rPr>
+          <w:lang w:val="ru-RU"/>
+        </w:rPr>
+        <w:t>-номер (справа) вертикального ряда, которому принадлежит выбранная клетка " +</w:t>
+      </w:r>
+    </w:p>
+    <w:p>
+      <w:pPr>
+        <w:pStyle w:val="a4"/>
+        <w:jc w:val="both"/>
+      </w:pPr>
+      <w:r>
+        <w:rPr>
+          <w:lang w:val="ru-RU"/>
+        </w:rPr>
+        <w:t xml:space="preserve">                    </w:t>
+      </w:r>
+      <w:r>
+        <w:t>"(1&lt;=</w:t>
+      </w:r>
+      <w:proofErr w:type="spellStart"/>
+      <w:r>
+        <w:t>i</w:t>
+      </w:r>
+      <w:proofErr w:type="spellEnd"/>
+      <w:r>
+        <w:t>&lt;=m, 1&lt;=j&lt;=n)");</w:t>
+      </w:r>
+    </w:p>
+    <w:p>
+      <w:pPr>
+        <w:pStyle w:val="a4"/>
+        <w:jc w:val="both"/>
+      </w:pPr>
+      <w:r>
+        <w:t xml:space="preserve">                </w:t>
+      </w:r>
+      <w:proofErr w:type="spellStart"/>
+      <w:proofErr w:type="gramStart"/>
+      <w:r>
+        <w:t>sw.WriteLine</w:t>
+      </w:r>
+      <w:proofErr w:type="spellEnd"/>
+      <w:proofErr w:type="gramEnd"/>
+      <w:r>
+        <w:t>(</w:t>
+      </w:r>
+      <w:proofErr w:type="spellStart"/>
+      <w:r>
+        <w:t>winningMoves.Count</w:t>
+      </w:r>
+      <w:proofErr w:type="spellEnd"/>
+      <w:r>
+        <w:t>);</w:t>
+      </w:r>
+    </w:p>
+    <w:p>
+      <w:pPr>
+        <w:pStyle w:val="a4"/>
+        <w:jc w:val="both"/>
+      </w:pPr>
+      <w:r>
+        <w:t xml:space="preserve">                foreach (var move in </w:t>
+      </w:r>
+      <w:proofErr w:type="spellStart"/>
+      <w:r>
+        <w:t>winningMoves</w:t>
+      </w:r>
+      <w:proofErr w:type="spellEnd"/>
+      <w:r>
+        <w:t>)</w:t>
       </w:r>
     </w:p>
     <w:p>
@@ -316,24 +2798,49 @@
         <w:jc w:val="both"/>
       </w:pPr>
       <w:r>
-        <w:t xml:space="preserve">                    X.Add(int.Parse(x[i]));</w:t>
-      </w:r>
-    </w:p>
-    <w:p>
-      <w:pPr>
-        <w:pStyle w:val="a4"/>
-        <w:jc w:val="both"/>
-      </w:pPr>
-      <w:r>
-        <w:t xml:space="preserve">                }</w:t>
-      </w:r>
-    </w:p>
-    <w:p>
-      <w:pPr>
-        <w:pStyle w:val="a4"/>
-        <w:jc w:val="both"/>
-      </w:pPr>
-      <w:r>
+        <w:t xml:space="preserve">                    </w:t>
+      </w:r>
+      <w:proofErr w:type="spellStart"/>
+      <w:proofErr w:type="gramStart"/>
+      <w:r>
+        <w:t>sw.WriteLine</w:t>
+      </w:r>
+      <w:proofErr w:type="spellEnd"/>
+      <w:proofErr w:type="gramEnd"/>
+      <w:r>
+        <w:t>(move.Item1 + " " + move.Item2);</w:t>
+      </w:r>
+    </w:p>
+    <w:p>
+      <w:pPr>
+        <w:pStyle w:val="a4"/>
+        <w:jc w:val="both"/>
+        <w:rPr>
+          <w:lang w:val="ru-RU"/>
+        </w:rPr>
+      </w:pPr>
+      <w:r>
+        <w:t xml:space="preserve">                </w:t>
+      </w:r>
+      <w:r>
+        <w:rPr>
+          <w:lang w:val="ru-RU"/>
+        </w:rPr>
+        <w:t>}</w:t>
+      </w:r>
+    </w:p>
+    <w:p>
+      <w:pPr>
+        <w:pStyle w:val="a4"/>
+        <w:jc w:val="both"/>
+        <w:rPr>
+          <w:lang w:val="ru-RU"/>
+        </w:rPr>
+      </w:pPr>
+      <w:r>
+        <w:rPr>
+          <w:lang w:val="ru-RU"/>
+        </w:rPr>
         <w:t xml:space="preserve">            }</w:t>
       </w:r>
     </w:p>
@@ -341,515 +2848,95 @@
       <w:pPr>
         <w:pStyle w:val="a4"/>
         <w:jc w:val="both"/>
-      </w:pPr>
-    </w:p>
-    <w:p>
-      <w:pPr>
-        <w:pStyle w:val="a4"/>
-        <w:jc w:val="both"/>
-      </w:pPr>
-      <w:r>
-        <w:t xml:space="preserve">            // Определение выигрышных ходов</w:t>
-      </w:r>
-    </w:p>
-    <w:p>
-      <w:pPr>
-        <w:pStyle w:val="a4"/>
-        <w:jc w:val="both"/>
-      </w:pPr>
-      <w:r>
-        <w:t xml:space="preserve">            List&lt;Tuple&lt;int, int&gt;&gt; winningMoves = new List&lt;Tuple&lt;int, int&gt;&gt;();</w:t>
-      </w:r>
-    </w:p>
-    <w:p>
-      <w:pPr>
-        <w:pStyle w:val="a4"/>
-        <w:jc w:val="both"/>
-      </w:pPr>
-      <w:r>
-        <w:t xml:space="preserve">            bool[,] winningPositions = new bool[m + 1, n + 1];</w:t>
-      </w:r>
-    </w:p>
-    <w:p>
-      <w:pPr>
-        <w:pStyle w:val="a4"/>
-        <w:jc w:val="both"/>
-      </w:pPr>
-      <w:r>
-        <w:t xml:space="preserve">            for (int i = m - 1; i &gt;= 0; i--)</w:t>
-      </w:r>
-    </w:p>
-    <w:p>
-      <w:pPr>
-        <w:pStyle w:val="a4"/>
-        <w:jc w:val="both"/>
-      </w:pPr>
-      <w:r>
-        <w:t xml:space="preserve">            {</w:t>
-      </w:r>
-    </w:p>
-    <w:p>
-      <w:pPr>
-        <w:pStyle w:val="a4"/>
-        <w:jc w:val="both"/>
-      </w:pPr>
-      <w:r>
-        <w:t xml:space="preserve">                for (int j = n - 1; j &gt;= 0; j--)</w:t>
-      </w:r>
-    </w:p>
-    <w:p>
-      <w:pPr>
-        <w:pStyle w:val="a4"/>
-        <w:jc w:val="both"/>
-      </w:pPr>
-      <w:r>
-        <w:t xml:space="preserve">                {</w:t>
-      </w:r>
-    </w:p>
-    <w:p>
-      <w:pPr>
-        <w:pStyle w:val="a4"/>
-        <w:jc w:val="both"/>
-      </w:pPr>
-      <w:r>
-        <w:t xml:space="preserve">                    if (!winningPositions[i, j])</w:t>
-      </w:r>
-    </w:p>
-    <w:p>
-      <w:pPr>
-        <w:pStyle w:val="a4"/>
-        <w:jc w:val="both"/>
-      </w:pPr>
-      <w:r>
-        <w:t xml:space="preserve">                    {</w:t>
-      </w:r>
-    </w:p>
-    <w:p>
-      <w:pPr>
-        <w:pStyle w:val="a4"/>
-        <w:jc w:val="both"/>
-      </w:pPr>
-      <w:r>
-        <w:t xml:space="preserve">                        winningMoves.Add(new Tuple&lt;int, int&gt;(i + 1, j + 1));</w:t>
-      </w:r>
-    </w:p>
-    <w:p>
-      <w:pPr>
-        <w:pStyle w:val="a4"/>
-        <w:jc w:val="both"/>
-      </w:pPr>
-      <w:r>
-        <w:t xml:space="preserve">                        for (int k = 0; k &lt; i; k++)</w:t>
-      </w:r>
-    </w:p>
-    <w:p>
-      <w:pPr>
-        <w:pStyle w:val="a4"/>
-        <w:jc w:val="both"/>
-      </w:pPr>
-      <w:r>
-        <w:t xml:space="preserve">                        {</w:t>
-      </w:r>
-    </w:p>
-    <w:p>
-      <w:pPr>
-        <w:pStyle w:val="a4"/>
-        <w:jc w:val="both"/>
-      </w:pPr>
-      <w:r>
-        <w:t xml:space="preserve">                            for (int l = 0; l &lt; j; l++)</w:t>
-      </w:r>
-    </w:p>
-    <w:p>
-      <w:pPr>
-        <w:pStyle w:val="a4"/>
-        <w:jc w:val="both"/>
-      </w:pPr>
-      <w:r>
-        <w:t xml:space="preserve">                            {</w:t>
-      </w:r>
-    </w:p>
-    <w:p>
-      <w:pPr>
-        <w:pStyle w:val="a4"/>
-        <w:jc w:val="both"/>
-      </w:pPr>
-      <w:r>
-        <w:t xml:space="preserve">                                winningPositions[k, l] |= !winningPositions[i, j];</w:t>
-      </w:r>
-    </w:p>
-    <w:p>
-      <w:pPr>
-        <w:pStyle w:val="a4"/>
-        <w:jc w:val="both"/>
-      </w:pPr>
-      <w:r>
-        <w:t xml:space="preserve">                            }</w:t>
-      </w:r>
-    </w:p>
-    <w:p>
-      <w:pPr>
-        <w:pStyle w:val="a4"/>
-        <w:jc w:val="both"/>
-      </w:pPr>
-      <w:r>
-        <w:t xml:space="preserve">                        }</w:t>
-      </w:r>
-    </w:p>
-    <w:p>
-      <w:pPr>
-        <w:pStyle w:val="a4"/>
-        <w:jc w:val="both"/>
-      </w:pPr>
-      <w:r>
-        <w:t xml:space="preserve">                    }</w:t>
-      </w:r>
-    </w:p>
-    <w:p>
-      <w:pPr>
-        <w:pStyle w:val="a4"/>
-        <w:jc w:val="both"/>
-      </w:pPr>
-      <w:r>
-        <w:t xml:space="preserve">                }</w:t>
-      </w:r>
-    </w:p>
-    <w:p>
-      <w:pPr>
-        <w:pStyle w:val="a4"/>
-        <w:jc w:val="both"/>
-      </w:pPr>
-      <w:r>
-        <w:t xml:space="preserve">            }</w:t>
-      </w:r>
-    </w:p>
-    <w:p>
-      <w:pPr>
-        <w:pStyle w:val="a4"/>
-        <w:jc w:val="both"/>
-      </w:pPr>
-      <w:r>
-        <w:t xml:space="preserve">            winningMoves.Reverse();</w:t>
-      </w:r>
-    </w:p>
-    <w:p>
-      <w:pPr>
-        <w:pStyle w:val="a4"/>
-        <w:jc w:val="both"/>
-      </w:pPr>
-    </w:p>
-    <w:p>
-      <w:pPr>
-        <w:pStyle w:val="a4"/>
-        <w:jc w:val="both"/>
-      </w:pPr>
-      <w:r>
-        <w:t xml:space="preserve">            // Вывод результатов в файл</w:t>
-      </w:r>
-    </w:p>
-    <w:p>
-      <w:pPr>
-        <w:pStyle w:val="a4"/>
-        <w:jc w:val="both"/>
-      </w:pPr>
-      <w:r>
-        <w:t xml:space="preserve">            using (StreamWriter sw = new StreamWriter("output.txt"))</w:t>
-      </w:r>
-    </w:p>
-    <w:p>
-      <w:pPr>
-        <w:pStyle w:val="a4"/>
-        <w:jc w:val="both"/>
-      </w:pPr>
-      <w:r>
-        <w:t xml:space="preserve">            {</w:t>
-      </w:r>
-    </w:p>
-    <w:p>
-      <w:pPr>
-        <w:pStyle w:val="a4"/>
-        <w:jc w:val="both"/>
-      </w:pPr>
-      <w:r>
-        <w:t xml:space="preserve">                sw.WriteLine("для игры \"отравленный пирог\" " +</w:t>
-      </w:r>
-    </w:p>
-    <w:p>
-      <w:pPr>
-        <w:pStyle w:val="a4"/>
-        <w:jc w:val="both"/>
-      </w:pPr>
-      <w:r>
-        <w:t xml:space="preserve">                    "используется прямоугольный пирог, разделенный на M \"строк\" " +</w:t>
-      </w:r>
-    </w:p>
-    <w:p>
-      <w:pPr>
-        <w:pStyle w:val="a4"/>
-        <w:jc w:val="both"/>
-      </w:pPr>
-      <w:r>
-        <w:t xml:space="preserve">                    "горизонтальными разрезами и на N столбцов- вертикальными. т" +</w:t>
-      </w:r>
-    </w:p>
-    <w:p>
-      <w:pPr>
-        <w:pStyle w:val="a4"/>
-        <w:jc w:val="both"/>
-      </w:pPr>
-      <w:r>
-        <w:t xml:space="preserve">                    "аким образом, пирог должен быть разбит на M на N клеток," +</w:t>
-      </w:r>
-    </w:p>
-    <w:p>
-      <w:pPr>
-        <w:pStyle w:val="a4"/>
-        <w:jc w:val="both"/>
-      </w:pPr>
-      <w:r>
-        <w:t xml:space="preserve">                    " правая нижняя из которых \"отравлена\". Играют двое игроков, " +</w:t>
-      </w:r>
-    </w:p>
-    <w:p>
-      <w:pPr>
-        <w:pStyle w:val="a4"/>
-        <w:jc w:val="both"/>
-      </w:pPr>
-      <w:r>
-        <w:t xml:space="preserve">                    "ходы делаются по очереди. Каждый ход заключается в том," +</w:t>
-      </w:r>
-    </w:p>
-    <w:p>
-      <w:pPr>
-        <w:pStyle w:val="a4"/>
-        <w:jc w:val="both"/>
-      </w:pPr>
-      <w:r>
-        <w:t xml:space="preserve">                    " что игрок выбирает еще одну из несъеденных клеток пирога и съедает все клетки," +</w:t>
-      </w:r>
-    </w:p>
-    <w:p>
-      <w:pPr>
-        <w:pStyle w:val="a4"/>
-        <w:jc w:val="both"/>
-      </w:pPr>
-      <w:r>
-        <w:t xml:space="preserve">                    " расположеные левее и выше выбранной (в том числе и выбранную). " +</w:t>
-      </w:r>
-    </w:p>
-    <w:p>
-      <w:pPr>
-        <w:pStyle w:val="a4"/>
-        <w:jc w:val="both"/>
-      </w:pPr>
-      <w:r>
-        <w:t xml:space="preserve">                    "проигрывает тот кто съедает отравленную клетку.\r\n " +</w:t>
-      </w:r>
-    </w:p>
-    <w:p>
-      <w:pPr>
-        <w:pStyle w:val="a4"/>
-        <w:jc w:val="both"/>
-      </w:pPr>
-      <w:r>
-        <w:t xml:space="preserve">                    "которая по заданной игровой позиции определяет " +</w:t>
-      </w:r>
-    </w:p>
-    <w:p>
-      <w:pPr>
-        <w:pStyle w:val="a4"/>
-        <w:jc w:val="both"/>
-      </w:pPr>
-      <w:r>
-        <w:t xml:space="preserve">                    "все возможные выигрышные ходы для начинающего в этой позиции. " +</w:t>
-      </w:r>
-    </w:p>
-    <w:p>
-      <w:pPr>
-        <w:pStyle w:val="a4"/>
-        <w:jc w:val="both"/>
-      </w:pPr>
-      <w:r>
-        <w:t xml:space="preserve">                    "\r\n\r\nданные во входном файле расположены в следующем порядке:" +</w:t>
-      </w:r>
-    </w:p>
-    <w:p>
-      <w:pPr>
-        <w:pStyle w:val="a4"/>
-        <w:jc w:val="both"/>
-      </w:pPr>
-      <w:r>
-        <w:t xml:space="preserve">                    " M, N (1&lt;=M, N&lt;=9), X1, ..., Xm. З" +</w:t>
-      </w:r>
-    </w:p>
-    <w:p>
-      <w:pPr>
-        <w:pStyle w:val="a4"/>
-        <w:jc w:val="both"/>
-      </w:pPr>
-      <w:r>
+        <w:rPr>
+          <w:lang w:val="ru-RU"/>
+        </w:rPr>
+      </w:pPr>
+      <w:r>
+        <w:rPr>
+          <w:lang w:val="ru-RU"/>
+        </w:rPr>
+        <w:t xml:space="preserve">        }</w:t>
+      </w:r>
+    </w:p>
+    <w:p>
+      <w:pPr>
+        <w:pStyle w:val="a4"/>
+        <w:jc w:val="both"/>
+        <w:rPr>
+          <w:lang w:val="ru-RU"/>
+        </w:rPr>
+      </w:pPr>
+      <w:r>
+        <w:rPr>
+          <w:lang w:val="ru-RU"/>
+        </w:rPr>
+        <w:t xml:space="preserve">    }</w:t>
+      </w:r>
+    </w:p>
+    <w:p>
+      <w:pPr>
+        <w:pStyle w:val="a4"/>
+        <w:jc w:val="both"/>
+        <w:rPr>
+          <w:lang w:val="ru-RU"/>
+        </w:rPr>
+      </w:pPr>
+      <w:r>
+        <w:rPr>
+          <w:lang w:val="ru-RU"/>
+        </w:rPr>
+        <w:t>}</w:t>
+      </w:r>
+    </w:p>
+    <w:p>
+      <w:pPr>
+        <w:pStyle w:val="a4"/>
+        <w:jc w:val="both"/>
+        <w:rPr>
+          <w:lang w:val="ru-RU"/>
+        </w:rPr>
+      </w:pPr>
+    </w:p>
+    <w:p/>
+    <w:p>
+      <w:pPr>
+        <w:pStyle w:val="a4"/>
+        <w:jc w:val="both"/>
+        <w:rPr>
+          <w:lang w:val="ru-RU"/>
+        </w:rPr>
+      </w:pPr>
+    </w:p>
+    <w:p>
+      <w:pPr>
+        <w:pStyle w:val="a4"/>
+        <w:jc w:val="both"/>
+        <w:rPr>
+          <w:lang w:val="ru-RU"/>
+        </w:rPr>
+      </w:pPr>
+    </w:p>
+    <w:p>
+      <w:pPr>
+        <w:pStyle w:val="a4"/>
+        <w:rPr>
+          <w:lang w:val="ru-RU"/>
+        </w:rPr>
+      </w:pPr>
+      <w:r>
+        <w:rPr>
+          <w:lang w:val="ru-RU"/>
+        </w:rPr>
         <w:lastRenderedPageBreak/>
-        <w:t xml:space="preserve">                    "десь Xi - число оставшихся клеток в i-м снизу горизонтальном ряду." +</w:t>
-      </w:r>
-    </w:p>
-    <w:p>
-      <w:pPr>
-        <w:pStyle w:val="a4"/>
-        <w:jc w:val="both"/>
-      </w:pPr>
-      <w:r>
-        <w:t xml:space="preserve">                    " Все числа во входном файле разделяются пробелами и/или символами перевода строки." +</w:t>
-      </w:r>
-    </w:p>
-    <w:p>
-      <w:pPr>
-        <w:pStyle w:val="a4"/>
-        <w:jc w:val="both"/>
-      </w:pPr>
-      <w:r>
-        <w:t xml:space="preserve">                    "\r\nВыходные данные: в первую строку необходимо вывести количество " +</w:t>
-      </w:r>
-    </w:p>
-    <w:p>
-      <w:pPr>
-        <w:pStyle w:val="a4"/>
-        <w:jc w:val="both"/>
-      </w:pPr>
-      <w:r>
-        <w:t xml:space="preserve">                    "различных выигрышных ходов K, а последующие K строк - сами выигрышные ходы. " +</w:t>
-      </w:r>
-    </w:p>
-    <w:p>
-      <w:pPr>
-        <w:pStyle w:val="a4"/>
-        <w:jc w:val="both"/>
-      </w:pPr>
-      <w:r>
-        <w:t xml:space="preserve">                    "\r\nКаждый ход задается парой чисел (i,j), где i-номер (снизу) горизонтального ряда, " +</w:t>
-      </w:r>
-    </w:p>
-    <w:p>
-      <w:pPr>
-        <w:pStyle w:val="a4"/>
-        <w:jc w:val="both"/>
-      </w:pPr>
-      <w:r>
-        <w:t xml:space="preserve">                    "а j-номер (справа) вертикального ряда, которому принадлежит выбранная клетка " +</w:t>
-      </w:r>
-    </w:p>
-    <w:p>
-      <w:pPr>
-        <w:pStyle w:val="a4"/>
-        <w:jc w:val="both"/>
-      </w:pPr>
-      <w:r>
-        <w:t xml:space="preserve">                    "(1&lt;=i&lt;=m, 1&lt;=j&lt;=n)");</w:t>
-      </w:r>
-    </w:p>
-    <w:p>
-      <w:pPr>
-        <w:pStyle w:val="a4"/>
-        <w:jc w:val="both"/>
-      </w:pPr>
-      <w:r>
-        <w:t xml:space="preserve">                sw.WriteLine(winningMoves.Count);</w:t>
-      </w:r>
-    </w:p>
-    <w:p>
-      <w:pPr>
-        <w:pStyle w:val="a4"/>
-        <w:jc w:val="both"/>
-      </w:pPr>
-      <w:r>
-        <w:t xml:space="preserve">                foreach (var move in winningMoves)</w:t>
-      </w:r>
-    </w:p>
-    <w:p>
-      <w:pPr>
-        <w:pStyle w:val="a4"/>
-        <w:jc w:val="both"/>
-      </w:pPr>
-      <w:r>
-        <w:t xml:space="preserve">                {</w:t>
-      </w:r>
-    </w:p>
-    <w:p>
-      <w:pPr>
-        <w:pStyle w:val="a4"/>
-        <w:jc w:val="both"/>
-      </w:pPr>
-      <w:r>
-        <w:t xml:space="preserve">                    sw.WriteLine(move.Item1 + " " + move.Item2);</w:t>
-      </w:r>
-    </w:p>
-    <w:p>
-      <w:pPr>
-        <w:pStyle w:val="a4"/>
-        <w:jc w:val="both"/>
-      </w:pPr>
-      <w:r>
-        <w:t xml:space="preserve">                }</w:t>
-      </w:r>
-    </w:p>
-    <w:p>
-      <w:pPr>
-        <w:pStyle w:val="a4"/>
-        <w:jc w:val="both"/>
-      </w:pPr>
-      <w:r>
-        <w:t xml:space="preserve">            }</w:t>
-      </w:r>
-    </w:p>
-    <w:p>
-      <w:pPr>
-        <w:pStyle w:val="a4"/>
-        <w:jc w:val="both"/>
-      </w:pPr>
-      <w:r>
-        <w:t xml:space="preserve">        }</w:t>
-      </w:r>
-    </w:p>
-    <w:p>
-      <w:pPr>
-        <w:pStyle w:val="a4"/>
-        <w:jc w:val="both"/>
-      </w:pPr>
-      <w:r>
-        <w:t xml:space="preserve">    }</w:t>
-      </w:r>
-    </w:p>
-    <w:p>
-      <w:pPr>
-        <w:pStyle w:val="a4"/>
-        <w:jc w:val="both"/>
-      </w:pPr>
-      <w:r>
-        <w:t>}</w:t>
-      </w:r>
-    </w:p>
-    <w:p>
-      <w:pPr>
-        <w:pStyle w:val="a4"/>
-        <w:jc w:val="both"/>
-      </w:pPr>
-    </w:p>
-    <w:p/>
-    <w:p>
-      <w:pPr>
-        <w:pStyle w:val="a4"/>
-        <w:jc w:val="both"/>
-      </w:pPr>
-    </w:p>
-    <w:p>
-      <w:pPr>
-        <w:pStyle w:val="a4"/>
-        <w:jc w:val="both"/>
-      </w:pPr>
-    </w:p>
-    <w:p>
-      <w:pPr>
-        <w:pStyle w:val="a4"/>
-      </w:pPr>
+        <w:t xml:space="preserve">источник </w:t>
+      </w:r>
+      <w:r>
+        <w:rPr>
+          <w:lang w:val="ru-RU"/>
+        </w:rPr>
+        <w:t>https://tproger.ru/articles/dynprog-starters/</w:t>
+      </w:r>
     </w:p>
     <w:sectPr>
       <w:pgSz w:w="11906" w:h="16838"/>
@@ -862,8 +2949,97 @@
 </file>
 
 <file path=word/numbering.xml><?xml version="1.0" encoding="utf-8"?>
-<w:numbering xmlns:wpc="http://schemas.microsoft.com/office/word/2010/wordprocessingCanvas" xmlns:cx="http://schemas.microsoft.com/office/drawing/2014/chartex" xmlns:cx1="http://schemas.microsoft.com/office/drawing/2015/9/8/chartex" xmlns:cx2="http://schemas.microsoft.com/office/drawing/2015/10/21/chartex" xmlns:cx3="http://schemas.microsoft.com/office/drawing/2016/5/9/chartex" xmlns:cx4="http://schemas.microsoft.com/office/drawing/2016/5/10/chartex" xmlns:cx5="http://schemas.microsoft.com/office/drawing/2016/5/11/chartex" xmlns:cx6="http://schemas.microsoft.com/office/drawing/2016/5/12/chartex" xmlns:cx7="http://schemas.microsoft.com/office/drawing/2016/5/13/chartex" xmlns:cx8="http://schemas.microsoft.com/office/drawing/2016/5/14/chartex" xmlns:mc="http://schemas.openxmlformats.org/markup-compatibility/2006" xmlns:aink="http://schemas.microsoft.com/office/drawing/2016/ink" xmlns:am3d="http://schemas.microsoft.com/office/drawing/2017/model3d" xmlns:o="urn:schemas-microsoft-com:office:office" xmlns:r="http://schemas.openxmlformats.org/officeDocument/2006/relationships" xmlns:m="http://schemas.openxmlformats.org/officeDocument/2006/math" xmlns:v="urn:schemas-microsoft-com:vml" xmlns:wp14="http://schemas.microsoft.com/office/word/2010/wordprocessingDrawing" xmlns:wp="http://schemas.openxmlformats.org/drawingml/2006/wordprocessingDrawing" xmlns:w10="urn:schemas-microsoft-com:office:word" xmlns:w="http://schemas.openxmlformats.org/wordprocessingml/2006/main" xmlns:w14="http://schemas.microsoft.com/office/word/2010/wordml" xmlns:w15="http://schemas.microsoft.com/office/word/2012/wordml" xmlns:w16cex="http://schemas.microsoft.com/office/word/2018/wordml/cex" xmlns:w16cid="http://schemas.microsoft.com/office/word/2016/wordml/cid" xmlns:w16="http://schemas.microsoft.com/office/word/2018/wordml" xmlns:w16se="http://schemas.microsoft.com/office/word/2015/wordml/symex" xmlns:wpg="http://schemas.microsoft.com/office/word/2010/wordprocessingGroup" xmlns:wpi="http://schemas.microsoft.com/office/word/2010/wordprocessingInk" xmlns:wne="http://schemas.microsoft.com/office/word/2006/wordml" xmlns:wps="http://schemas.microsoft.com/office/word/2010/wordprocessingShape" mc:Ignorable="w14 w15 w16se w16cid w16 w16cex wp14">
+<w:numbering xmlns:wpc="http://schemas.microsoft.com/office/word/2010/wordprocessingCanvas" xmlns:cx="http://schemas.microsoft.com/office/drawing/2014/chartex" xmlns:cx1="http://schemas.microsoft.com/office/drawing/2015/9/8/chartex" xmlns:cx2="http://schemas.microsoft.com/office/drawing/2015/10/21/chartex" xmlns:cx3="http://schemas.microsoft.com/office/drawing/2016/5/9/chartex" xmlns:cx4="http://schemas.microsoft.com/office/drawing/2016/5/10/chartex" xmlns:cx5="http://schemas.microsoft.com/office/drawing/2016/5/11/chartex" xmlns:cx6="http://schemas.microsoft.com/office/drawing/2016/5/12/chartex" xmlns:cx7="http://schemas.microsoft.com/office/drawing/2016/5/13/chartex" xmlns:cx8="http://schemas.microsoft.com/office/drawing/2016/5/14/chartex" xmlns:mc="http://schemas.openxmlformats.org/markup-compatibility/2006" xmlns:aink="http://schemas.microsoft.com/office/drawing/2016/ink" xmlns:am3d="http://schemas.microsoft.com/office/drawing/2017/model3d" xmlns:o="urn:schemas-microsoft-com:office:office" xmlns:oel="http://schemas.microsoft.com/office/2019/extlst" xmlns:r="http://schemas.openxmlformats.org/officeDocument/2006/relationships" xmlns:m="http://schemas.openxmlformats.org/officeDocument/2006/math" xmlns:v="urn:schemas-microsoft-com:vml" xmlns:wp14="http://schemas.microsoft.com/office/word/2010/wordprocessingDrawing" xmlns:wp="http://schemas.openxmlformats.org/drawingml/2006/wordprocessingDrawing" xmlns:w10="urn:schemas-microsoft-com:office:word" xmlns:w="http://schemas.openxmlformats.org/wordprocessingml/2006/main" xmlns:w14="http://schemas.microsoft.com/office/word/2010/wordml" xmlns:w15="http://schemas.microsoft.com/office/word/2012/wordml" xmlns:w16cex="http://schemas.microsoft.com/office/word/2018/wordml/cex" xmlns:w16cid="http://schemas.microsoft.com/office/word/2016/wordml/cid" xmlns:w16="http://schemas.microsoft.com/office/word/2018/wordml" xmlns:w16du="http://schemas.microsoft.com/office/word/2023/wordml/word16du" xmlns:w16sdtdh="http://schemas.microsoft.com/office/word/2020/wordml/sdtdatahash" xmlns:w16se="http://schemas.microsoft.com/office/word/2015/wordml/symex" xmlns:wpg="http://schemas.microsoft.com/office/word/2010/wordprocessingGroup" xmlns:wpi="http://schemas.microsoft.com/office/word/2010/wordprocessingInk" xmlns:wne="http://schemas.microsoft.com/office/word/2006/wordml" xmlns:wps="http://schemas.microsoft.com/office/word/2010/wordprocessingShape" mc:Ignorable="w14 w15 w16se w16cid w16 w16cex w16sdtdh wp14">
   <w:abstractNum w:abstractNumId="0" w15:restartNumberingAfterBreak="0">
+    <w:nsid w:val="13C17914"/>
+    <w:multiLevelType w:val="hybridMultilevel"/>
+    <w:tmpl w:val="DAAA6488"/>
+    <w:lvl w:ilvl="0" w:tplc="04190001">
+      <w:start w:val="1"/>
+      <w:numFmt w:val="bullet"/>
+      <w:lvlText w:val=""/>
+      <w:lvlJc w:val="left"/>
+      <w:pPr>
+        <w:ind w:left="720" w:hanging="360"/>
+      </w:pPr>
+      <w:rPr>
+        <w:rFonts w:ascii="Symbol" w:hAnsi="Symbol" w:hint="default"/>
+      </w:rPr>
+    </w:lvl>
+    <w:lvl w:ilvl="1" w:tplc="FFFFFFFF" w:tentative="1">
+      <w:start w:val="1"/>
+      <w:numFmt w:val="lowerLetter"/>
+      <w:lvlText w:val="%2."/>
+      <w:lvlJc w:val="left"/>
+      <w:pPr>
+        <w:ind w:left="1440" w:hanging="360"/>
+      </w:pPr>
+    </w:lvl>
+    <w:lvl w:ilvl="2" w:tplc="FFFFFFFF" w:tentative="1">
+      <w:start w:val="1"/>
+      <w:numFmt w:val="lowerRoman"/>
+      <w:lvlText w:val="%3."/>
+      <w:lvlJc w:val="right"/>
+      <w:pPr>
+        <w:ind w:left="2160" w:hanging="180"/>
+      </w:pPr>
+    </w:lvl>
+    <w:lvl w:ilvl="3" w:tplc="FFFFFFFF" w:tentative="1">
+      <w:start w:val="1"/>
+      <w:numFmt w:val="decimal"/>
+      <w:lvlText w:val="%4."/>
+      <w:lvlJc w:val="left"/>
+      <w:pPr>
+        <w:ind w:left="2880" w:hanging="360"/>
+      </w:pPr>
+    </w:lvl>
+    <w:lvl w:ilvl="4" w:tplc="FFFFFFFF" w:tentative="1">
+      <w:start w:val="1"/>
+      <w:numFmt w:val="lowerLetter"/>
+      <w:lvlText w:val="%5."/>
+      <w:lvlJc w:val="left"/>
+      <w:pPr>
+        <w:ind w:left="3600" w:hanging="360"/>
+      </w:pPr>
+    </w:lvl>
+    <w:lvl w:ilvl="5" w:tplc="FFFFFFFF" w:tentative="1">
+      <w:start w:val="1"/>
+      <w:numFmt w:val="lowerRoman"/>
+      <w:lvlText w:val="%6."/>
+      <w:lvlJc w:val="right"/>
+      <w:pPr>
+        <w:ind w:left="4320" w:hanging="180"/>
+      </w:pPr>
+    </w:lvl>
+    <w:lvl w:ilvl="6" w:tplc="FFFFFFFF" w:tentative="1">
+      <w:start w:val="1"/>
+      <w:numFmt w:val="decimal"/>
+      <w:lvlText w:val="%7."/>
+      <w:lvlJc w:val="left"/>
+      <w:pPr>
+        <w:ind w:left="5040" w:hanging="360"/>
+      </w:pPr>
+    </w:lvl>
+    <w:lvl w:ilvl="7" w:tplc="FFFFFFFF" w:tentative="1">
+      <w:start w:val="1"/>
+      <w:numFmt w:val="lowerLetter"/>
+      <w:lvlText w:val="%8."/>
+      <w:lvlJc w:val="left"/>
+      <w:pPr>
+        <w:ind w:left="5760" w:hanging="360"/>
+      </w:pPr>
+    </w:lvl>
+    <w:lvl w:ilvl="8" w:tplc="FFFFFFFF" w:tentative="1">
+      <w:start w:val="1"/>
+      <w:numFmt w:val="lowerRoman"/>
+      <w:lvlText w:val="%9."/>
+      <w:lvlJc w:val="right"/>
+      <w:pPr>
+        <w:ind w:left="6480" w:hanging="180"/>
+      </w:pPr>
+    </w:lvl>
+  </w:abstractNum>
+  <w:abstractNum w:abstractNumId="1" w15:restartNumberingAfterBreak="0">
     <w:nsid w:val="37F440A8"/>
     <w:multiLevelType w:val="hybridMultilevel"/>
     <w:tmpl w:val="7570EAB4"/>
@@ -976,7 +3152,206 @@
       </w:rPr>
     </w:lvl>
   </w:abstractNum>
-  <w:abstractNum w:abstractNumId="1" w15:restartNumberingAfterBreak="0">
+  <w:abstractNum w:abstractNumId="2" w15:restartNumberingAfterBreak="0">
+    <w:nsid w:val="538E36AD"/>
+    <w:multiLevelType w:val="hybridMultilevel"/>
+    <w:tmpl w:val="B326538C"/>
+    <w:lvl w:ilvl="0" w:tplc="0419000F">
+      <w:start w:val="1"/>
+      <w:numFmt w:val="decimal"/>
+      <w:lvlText w:val="%1."/>
+      <w:lvlJc w:val="left"/>
+      <w:pPr>
+        <w:ind w:left="720" w:hanging="360"/>
+      </w:pPr>
+    </w:lvl>
+    <w:lvl w:ilvl="1" w:tplc="04190019" w:tentative="1">
+      <w:start w:val="1"/>
+      <w:numFmt w:val="lowerLetter"/>
+      <w:lvlText w:val="%2."/>
+      <w:lvlJc w:val="left"/>
+      <w:pPr>
+        <w:ind w:left="1440" w:hanging="360"/>
+      </w:pPr>
+    </w:lvl>
+    <w:lvl w:ilvl="2" w:tplc="0419001B" w:tentative="1">
+      <w:start w:val="1"/>
+      <w:numFmt w:val="lowerRoman"/>
+      <w:lvlText w:val="%3."/>
+      <w:lvlJc w:val="right"/>
+      <w:pPr>
+        <w:ind w:left="2160" w:hanging="180"/>
+      </w:pPr>
+    </w:lvl>
+    <w:lvl w:ilvl="3" w:tplc="0419000F" w:tentative="1">
+      <w:start w:val="1"/>
+      <w:numFmt w:val="decimal"/>
+      <w:lvlText w:val="%4."/>
+      <w:lvlJc w:val="left"/>
+      <w:pPr>
+        <w:ind w:left="2880" w:hanging="360"/>
+      </w:pPr>
+    </w:lvl>
+    <w:lvl w:ilvl="4" w:tplc="04190019" w:tentative="1">
+      <w:start w:val="1"/>
+      <w:numFmt w:val="lowerLetter"/>
+      <w:lvlText w:val="%5."/>
+      <w:lvlJc w:val="left"/>
+      <w:pPr>
+        <w:ind w:left="3600" w:hanging="360"/>
+      </w:pPr>
+    </w:lvl>
+    <w:lvl w:ilvl="5" w:tplc="0419001B" w:tentative="1">
+      <w:start w:val="1"/>
+      <w:numFmt w:val="lowerRoman"/>
+      <w:lvlText w:val="%6."/>
+      <w:lvlJc w:val="right"/>
+      <w:pPr>
+        <w:ind w:left="4320" w:hanging="180"/>
+      </w:pPr>
+    </w:lvl>
+    <w:lvl w:ilvl="6" w:tplc="0419000F" w:tentative="1">
+      <w:start w:val="1"/>
+      <w:numFmt w:val="decimal"/>
+      <w:lvlText w:val="%7."/>
+      <w:lvlJc w:val="left"/>
+      <w:pPr>
+        <w:ind w:left="5040" w:hanging="360"/>
+      </w:pPr>
+    </w:lvl>
+    <w:lvl w:ilvl="7" w:tplc="04190019" w:tentative="1">
+      <w:start w:val="1"/>
+      <w:numFmt w:val="lowerLetter"/>
+      <w:lvlText w:val="%8."/>
+      <w:lvlJc w:val="left"/>
+      <w:pPr>
+        <w:ind w:left="5760" w:hanging="360"/>
+      </w:pPr>
+    </w:lvl>
+    <w:lvl w:ilvl="8" w:tplc="0419001B" w:tentative="1">
+      <w:start w:val="1"/>
+      <w:numFmt w:val="lowerRoman"/>
+      <w:lvlText w:val="%9."/>
+      <w:lvlJc w:val="right"/>
+      <w:pPr>
+        <w:ind w:left="6480" w:hanging="180"/>
+      </w:pPr>
+    </w:lvl>
+  </w:abstractNum>
+  <w:abstractNum w:abstractNumId="3" w15:restartNumberingAfterBreak="0">
+    <w:nsid w:val="56873028"/>
+    <w:multiLevelType w:val="hybridMultilevel"/>
+    <w:tmpl w:val="400C6348"/>
+    <w:lvl w:ilvl="0" w:tplc="04190001">
+      <w:start w:val="1"/>
+      <w:numFmt w:val="bullet"/>
+      <w:lvlText w:val=""/>
+      <w:lvlJc w:val="left"/>
+      <w:pPr>
+        <w:ind w:left="720" w:hanging="360"/>
+      </w:pPr>
+      <w:rPr>
+        <w:rFonts w:ascii="Symbol" w:hAnsi="Symbol" w:hint="default"/>
+      </w:rPr>
+    </w:lvl>
+    <w:lvl w:ilvl="1" w:tplc="04190003" w:tentative="1">
+      <w:start w:val="1"/>
+      <w:numFmt w:val="bullet"/>
+      <w:lvlText w:val="o"/>
+      <w:lvlJc w:val="left"/>
+      <w:pPr>
+        <w:ind w:left="1440" w:hanging="360"/>
+      </w:pPr>
+      <w:rPr>
+        <w:rFonts w:ascii="Courier New" w:hAnsi="Courier New" w:cs="Courier New" w:hint="default"/>
+      </w:rPr>
+    </w:lvl>
+    <w:lvl w:ilvl="2" w:tplc="04190005" w:tentative="1">
+      <w:start w:val="1"/>
+      <w:numFmt w:val="bullet"/>
+      <w:lvlText w:val=""/>
+      <w:lvlJc w:val="left"/>
+      <w:pPr>
+        <w:ind w:left="2160" w:hanging="360"/>
+      </w:pPr>
+      <w:rPr>
+        <w:rFonts w:ascii="Wingdings" w:hAnsi="Wingdings" w:hint="default"/>
+      </w:rPr>
+    </w:lvl>
+    <w:lvl w:ilvl="3" w:tplc="04190001" w:tentative="1">
+      <w:start w:val="1"/>
+      <w:numFmt w:val="bullet"/>
+      <w:lvlText w:val=""/>
+      <w:lvlJc w:val="left"/>
+      <w:pPr>
+        <w:ind w:left="2880" w:hanging="360"/>
+      </w:pPr>
+      <w:rPr>
+        <w:rFonts w:ascii="Symbol" w:hAnsi="Symbol" w:hint="default"/>
+      </w:rPr>
+    </w:lvl>
+    <w:lvl w:ilvl="4" w:tplc="04190003" w:tentative="1">
+      <w:start w:val="1"/>
+      <w:numFmt w:val="bullet"/>
+      <w:lvlText w:val="o"/>
+      <w:lvlJc w:val="left"/>
+      <w:pPr>
+        <w:ind w:left="3600" w:hanging="360"/>
+      </w:pPr>
+      <w:rPr>
+        <w:rFonts w:ascii="Courier New" w:hAnsi="Courier New" w:cs="Courier New" w:hint="default"/>
+      </w:rPr>
+    </w:lvl>
+    <w:lvl w:ilvl="5" w:tplc="04190005" w:tentative="1">
+      <w:start w:val="1"/>
+      <w:numFmt w:val="bullet"/>
+      <w:lvlText w:val=""/>
+      <w:lvlJc w:val="left"/>
+      <w:pPr>
+        <w:ind w:left="4320" w:hanging="360"/>
+      </w:pPr>
+      <w:rPr>
+        <w:rFonts w:ascii="Wingdings" w:hAnsi="Wingdings" w:hint="default"/>
+      </w:rPr>
+    </w:lvl>
+    <w:lvl w:ilvl="6" w:tplc="04190001" w:tentative="1">
+      <w:start w:val="1"/>
+      <w:numFmt w:val="bullet"/>
+      <w:lvlText w:val=""/>
+      <w:lvlJc w:val="left"/>
+      <w:pPr>
+        <w:ind w:left="5040" w:hanging="360"/>
+      </w:pPr>
+      <w:rPr>
+        <w:rFonts w:ascii="Symbol" w:hAnsi="Symbol" w:hint="default"/>
+      </w:rPr>
+    </w:lvl>
+    <w:lvl w:ilvl="7" w:tplc="04190003" w:tentative="1">
+      <w:start w:val="1"/>
+      <w:numFmt w:val="bullet"/>
+      <w:lvlText w:val="o"/>
+      <w:lvlJc w:val="left"/>
+      <w:pPr>
+        <w:ind w:left="5760" w:hanging="360"/>
+      </w:pPr>
+      <w:rPr>
+        <w:rFonts w:ascii="Courier New" w:hAnsi="Courier New" w:cs="Courier New" w:hint="default"/>
+      </w:rPr>
+    </w:lvl>
+    <w:lvl w:ilvl="8" w:tplc="04190005" w:tentative="1">
+      <w:start w:val="1"/>
+      <w:numFmt w:val="bullet"/>
+      <w:lvlText w:val=""/>
+      <w:lvlJc w:val="left"/>
+      <w:pPr>
+        <w:ind w:left="6480" w:hanging="360"/>
+      </w:pPr>
+      <w:rPr>
+        <w:rFonts w:ascii="Wingdings" w:hAnsi="Wingdings" w:hint="default"/>
+      </w:rPr>
+    </w:lvl>
+  </w:abstractNum>
+  <w:abstractNum w:abstractNumId="4" w15:restartNumberingAfterBreak="0">
     <w:nsid w:val="6F985D68"/>
     <w:multiLevelType w:val="hybridMultilevel"/>
     <w:tmpl w:val="56624D2A"/>
@@ -1062,17 +3437,115 @@
       </w:pPr>
     </w:lvl>
   </w:abstractNum>
-  <w:num w:numId="1">
+  <w:abstractNum w:abstractNumId="5" w15:restartNumberingAfterBreak="0">
+    <w:nsid w:val="748C71C0"/>
+    <w:multiLevelType w:val="hybridMultilevel"/>
+    <w:tmpl w:val="23061896"/>
+    <w:lvl w:ilvl="0" w:tplc="0419000F">
+      <w:start w:val="1"/>
+      <w:numFmt w:val="decimal"/>
+      <w:lvlText w:val="%1."/>
+      <w:lvlJc w:val="left"/>
+      <w:pPr>
+        <w:ind w:left="720" w:hanging="360"/>
+      </w:pPr>
+    </w:lvl>
+    <w:lvl w:ilvl="1" w:tplc="04190019" w:tentative="1">
+      <w:start w:val="1"/>
+      <w:numFmt w:val="lowerLetter"/>
+      <w:lvlText w:val="%2."/>
+      <w:lvlJc w:val="left"/>
+      <w:pPr>
+        <w:ind w:left="1440" w:hanging="360"/>
+      </w:pPr>
+    </w:lvl>
+    <w:lvl w:ilvl="2" w:tplc="0419001B" w:tentative="1">
+      <w:start w:val="1"/>
+      <w:numFmt w:val="lowerRoman"/>
+      <w:lvlText w:val="%3."/>
+      <w:lvlJc w:val="right"/>
+      <w:pPr>
+        <w:ind w:left="2160" w:hanging="180"/>
+      </w:pPr>
+    </w:lvl>
+    <w:lvl w:ilvl="3" w:tplc="0419000F" w:tentative="1">
+      <w:start w:val="1"/>
+      <w:numFmt w:val="decimal"/>
+      <w:lvlText w:val="%4."/>
+      <w:lvlJc w:val="left"/>
+      <w:pPr>
+        <w:ind w:left="2880" w:hanging="360"/>
+      </w:pPr>
+    </w:lvl>
+    <w:lvl w:ilvl="4" w:tplc="04190019" w:tentative="1">
+      <w:start w:val="1"/>
+      <w:numFmt w:val="lowerLetter"/>
+      <w:lvlText w:val="%5."/>
+      <w:lvlJc w:val="left"/>
+      <w:pPr>
+        <w:ind w:left="3600" w:hanging="360"/>
+      </w:pPr>
+    </w:lvl>
+    <w:lvl w:ilvl="5" w:tplc="0419001B" w:tentative="1">
+      <w:start w:val="1"/>
+      <w:numFmt w:val="lowerRoman"/>
+      <w:lvlText w:val="%6."/>
+      <w:lvlJc w:val="right"/>
+      <w:pPr>
+        <w:ind w:left="4320" w:hanging="180"/>
+      </w:pPr>
+    </w:lvl>
+    <w:lvl w:ilvl="6" w:tplc="0419000F" w:tentative="1">
+      <w:start w:val="1"/>
+      <w:numFmt w:val="decimal"/>
+      <w:lvlText w:val="%7."/>
+      <w:lvlJc w:val="left"/>
+      <w:pPr>
+        <w:ind w:left="5040" w:hanging="360"/>
+      </w:pPr>
+    </w:lvl>
+    <w:lvl w:ilvl="7" w:tplc="04190019" w:tentative="1">
+      <w:start w:val="1"/>
+      <w:numFmt w:val="lowerLetter"/>
+      <w:lvlText w:val="%8."/>
+      <w:lvlJc w:val="left"/>
+      <w:pPr>
+        <w:ind w:left="5760" w:hanging="360"/>
+      </w:pPr>
+    </w:lvl>
+    <w:lvl w:ilvl="8" w:tplc="0419001B" w:tentative="1">
+      <w:start w:val="1"/>
+      <w:numFmt w:val="lowerRoman"/>
+      <w:lvlText w:val="%9."/>
+      <w:lvlJc w:val="right"/>
+      <w:pPr>
+        <w:ind w:left="6480" w:hanging="180"/>
+      </w:pPr>
+    </w:lvl>
+  </w:abstractNum>
+  <w:num w:numId="1" w16cid:durableId="1632520047">
+    <w:abstractNumId w:val="4"/>
+  </w:num>
+  <w:num w:numId="2" w16cid:durableId="944117072">
     <w:abstractNumId w:val="1"/>
   </w:num>
-  <w:num w:numId="2">
+  <w:num w:numId="3" w16cid:durableId="1198620389">
+    <w:abstractNumId w:val="5"/>
+  </w:num>
+  <w:num w:numId="4" w16cid:durableId="1555191412">
+    <w:abstractNumId w:val="3"/>
+  </w:num>
+  <w:num w:numId="5" w16cid:durableId="1267228303">
+    <w:abstractNumId w:val="2"/>
+  </w:num>
+  <w:num w:numId="6" w16cid:durableId="1211530270">
     <w:abstractNumId w:val="0"/>
   </w:num>
 </w:numbering>
 </file>
 
 <file path=word/styles.xml><?xml version="1.0" encoding="utf-8"?>
-<w:styles xmlns:mc="http://schemas.openxmlformats.org/markup-compatibility/2006" xmlns:r="http://schemas.openxmlformats.org/officeDocument/2006/relationships" xmlns:w="http://schemas.openxmlformats.org/wordprocessingml/2006/main" xmlns:w14="http://schemas.microsoft.com/office/word/2010/wordml" xmlns:w15="http://schemas.microsoft.com/office/word/2012/wordml" xmlns:w16cex="http://schemas.microsoft.com/office/word/2018/wordml/cex" xmlns:w16cid="http://schemas.microsoft.com/office/word/2016/wordml/cid" xmlns:w16="http://schemas.microsoft.com/office/word/2018/wordml" xmlns:w16se="http://schemas.microsoft.com/office/word/2015/wordml/symex" mc:Ignorable="w14 w15 w16se w16cid w16 w16cex">
+<w:styles xmlns:mc="http://schemas.openxmlformats.org/markup-compatibility/2006" xmlns:r="http://schemas.openxmlformats.org/officeDocument/2006/relationships" xmlns:w="http://schemas.openxmlformats.org/wordprocessingml/2006/main" xmlns:w14="http://schemas.microsoft.com/office/word/2010/wordml" xmlns:w15="http://schemas.microsoft.com/office/word/2012/wordml" xmlns:w16cex="http://schemas.microsoft.com/office/word/2018/wordml/cex" xmlns:w16cid="http://schemas.microsoft.com/office/word/2016/wordml/cid" xmlns:w16="http://schemas.microsoft.com/office/word/2018/wordml" xmlns:w16sdtdh="http://schemas.microsoft.com/office/word/2020/wordml/sdtdatahash" xmlns:w16se="http://schemas.microsoft.com/office/word/2015/wordml/symex" mc:Ignorable="w14 w15 w16se w16cid w16 w16cex w16sdtdh">
   <w:docDefaults>
     <w:rPrDefault>
       <w:rPr>
